--- a/meta/Documentation/Crit_A_Planning.docx
+++ b/meta/Documentation/Crit_A_Planning.docx
@@ -2,6 +2,12 @@
 <file path=word/document.xml><?xml version="1.0" encoding="utf-8"?>
 <w:document xmlns:wpc="http://schemas.microsoft.com/office/word/2010/wordprocessingCanvas" xmlns:cx="http://schemas.microsoft.com/office/drawing/2014/chartex" xmlns:cx1="http://schemas.microsoft.com/office/drawing/2015/9/8/chartex" xmlns:cx2="http://schemas.microsoft.com/office/drawing/2015/10/21/chartex" xmlns:cx3="http://schemas.microsoft.com/office/drawing/2016/5/9/chartex" xmlns:cx4="http://schemas.microsoft.com/office/drawing/2016/5/10/chartex" xmlns:cx5="http://schemas.microsoft.com/office/drawing/2016/5/11/chartex" xmlns:cx6="http://schemas.microsoft.com/office/drawing/2016/5/12/chartex" xmlns:cx7="http://schemas.microsoft.com/office/drawing/2016/5/13/chartex" xmlns:cx8="http://schemas.microsoft.com/office/drawing/2016/5/14/chartex" xmlns:mc="http://schemas.openxmlformats.org/markup-compatibility/2006" xmlns:aink="http://schemas.microsoft.com/office/drawing/2016/ink" xmlns:am3d="http://schemas.microsoft.com/office/drawing/2017/model3d" xmlns:o="urn:schemas-microsoft-com:office:office" xmlns:r="http://schemas.openxmlformats.org/officeDocument/2006/relationships" xmlns:m="http://schemas.openxmlformats.org/officeDocument/2006/math" xmlns:v="urn:schemas-microsoft-com:vml" xmlns:wp14="http://schemas.microsoft.com/office/word/2010/wordprocessingDrawing" xmlns:wp="http://schemas.openxmlformats.org/drawingml/2006/wordprocessingDrawing" xmlns:w10="urn:schemas-microsoft-com:office:word" xmlns:w="http://schemas.openxmlformats.org/wordprocessingml/2006/main" xmlns:w14="http://schemas.microsoft.com/office/word/2010/wordml" xmlns:w15="http://schemas.microsoft.com/office/word/2012/wordml" xmlns:w16cid="http://schemas.microsoft.com/office/word/2016/wordml/cid" xmlns:w16se="http://schemas.microsoft.com/office/word/2015/wordml/symex" xmlns:wpg="http://schemas.microsoft.com/office/word/2010/wordprocessingGroup" xmlns:wpi="http://schemas.microsoft.com/office/word/2010/wordprocessingInk" xmlns:wne="http://schemas.microsoft.com/office/word/2006/wordml" xmlns:wps="http://schemas.microsoft.com/office/word/2010/wordprocessingShape" mc:Ignorable="w14 w15 w16se w16cid wp14">
   <w:body>
+    <w:p>
+      <w:pPr>
+        <w:pStyle w:val="Heading2"/>
+        <w:jc w:val="center"/>
+      </w:pPr>
+    </w:p>
     <w:p>
       <w:pPr>
         <w:pStyle w:val="Heading2"/>
@@ -20,18 +26,207 @@
         <w:t>Planning</w:t>
       </w:r>
     </w:p>
-    <w:p/>
+    <w:p>
+      <w:pPr>
+        <w:pStyle w:val="Heading2"/>
+        <w:numPr>
+          <w:ilvl w:val="0"/>
+          <w:numId w:val="24"/>
+        </w:numPr>
+      </w:pPr>
+      <w:r>
+        <w:t>Defining the problem</w:t>
+      </w:r>
+    </w:p>
     <w:p>
       <w:r>
-        <w:t xml:space="preserve">Hello my name is </w:t>
+        <w:t xml:space="preserve">My client is Ms. </w:t>
       </w:r>
       <w:proofErr w:type="spellStart"/>
       <w:r>
-        <w:t>ivan</w:t>
+        <w:t>Alveena</w:t>
       </w:r>
       <w:proofErr w:type="spellEnd"/>
       <w:r>
-        <w:t>.</w:t>
+        <w:t xml:space="preserve"> </w:t>
+      </w:r>
+      <w:proofErr w:type="spellStart"/>
+      <w:r>
+        <w:t>Naizam</w:t>
+      </w:r>
+      <w:proofErr w:type="spellEnd"/>
+      <w:r>
+        <w:t>, a physics teacher at my school.</w:t>
+      </w:r>
+      <w:r>
+        <w:t xml:space="preserve"> In her teaching career, she often encounters topics that would be better taught if they were visualized, and are difficult to visualize otherwise.</w:t>
+      </w:r>
+      <w:r>
+        <w:t xml:space="preserve"> She would like to </w:t>
+      </w:r>
+      <w:r>
+        <w:t xml:space="preserve">be able to have a simulation on the computer to help students visualize these concepts and interact with the </w:t>
+      </w:r>
+      <w:r>
+        <w:t>physics to improve their learning.</w:t>
+      </w:r>
+    </w:p>
+    <w:p>
+      <w:r>
+        <w:t xml:space="preserve">Some of the topics that Ms. </w:t>
+      </w:r>
+      <w:proofErr w:type="spellStart"/>
+      <w:r>
+        <w:t>Naizam</w:t>
+      </w:r>
+      <w:proofErr w:type="spellEnd"/>
+      <w:r>
+        <w:t xml:space="preserve"> mentioned would be useful to visualize are ones which </w:t>
+      </w:r>
+      <w:r>
+        <w:t>“</w:t>
+      </w:r>
+      <w:r>
+        <w:t>involve many small particles</w:t>
+      </w:r>
+      <w:r>
+        <w:t>”</w:t>
+      </w:r>
+      <w:r>
+        <w:t xml:space="preserve"> – such as fluid dynamics, electrics (circuits) and rigid body mechanics.</w:t>
+      </w:r>
+    </w:p>
+    <w:p>
+      <w:r>
+        <w:t xml:space="preserve">I will provide a computer-based solution to this problem. My client and I agreed that the solution would be a web application, which can be accessed from many devices. </w:t>
+      </w:r>
+    </w:p>
+    <w:p/>
+    <w:p>
+      <w:pPr>
+        <w:pStyle w:val="Heading2"/>
+        <w:numPr>
+          <w:ilvl w:val="0"/>
+          <w:numId w:val="24"/>
+        </w:numPr>
+      </w:pPr>
+      <w:r>
+        <w:t>Rationale</w:t>
+      </w:r>
+    </w:p>
+    <w:p>
+      <w:r>
+        <w:t xml:space="preserve">My client mentioned: “I don’t care how the application is accessed, as long as it’s available easily on all devices”, which led me to consider creating a web application. Additionally, although most students in the school use iPads as devices for learning, creating an </w:t>
+      </w:r>
+      <w:r>
+        <w:t>iPad app has several difficulties, as my client said, “with an iPad app, we’d need to run that through administration to have it verified for installation on the iPads.</w:t>
+      </w:r>
+    </w:p>
+    <w:p>
+      <w:r>
+        <w:t xml:space="preserve">The web app will be created using </w:t>
+      </w:r>
+      <w:r>
+        <w:t>JavaScript for the animations of the simulations, with HTML and CSS used for displaying the webpage. JavaScript was chosen as it has the best integration for web-based applications as well a large variety of available libraries for a variety of purposes, including modelling physical processes.</w:t>
+      </w:r>
+    </w:p>
+    <w:p/>
+    <w:p>
+      <w:pPr>
+        <w:pStyle w:val="Heading2"/>
+        <w:numPr>
+          <w:ilvl w:val="0"/>
+          <w:numId w:val="24"/>
+        </w:numPr>
+      </w:pPr>
+      <w:r>
+        <w:t>Success criteria</w:t>
+      </w:r>
+    </w:p>
+    <w:p>
+      <w:pPr>
+        <w:numPr>
+          <w:ilvl w:val="0"/>
+          <w:numId w:val="29"/>
+        </w:numPr>
+      </w:pPr>
+      <w:r>
+        <w:t>The user will be able to input variou</w:t>
+      </w:r>
+      <w:r>
+        <w:t>s variables in the simulation, such as the pressure, temperature and volume of a gas, the angle at which a projectile is fired,</w:t>
+      </w:r>
+      <w:r>
+        <w:t xml:space="preserve"> etc. through the use of sliders and buttons.</w:t>
+      </w:r>
+    </w:p>
+    <w:p>
+      <w:pPr>
+        <w:numPr>
+          <w:ilvl w:val="0"/>
+          <w:numId w:val="29"/>
+        </w:numPr>
+      </w:pPr>
+      <w:r>
+        <w:t xml:space="preserve">The program will update the simulation in real-time according to changes in the variable of the simulation. </w:t>
+      </w:r>
+    </w:p>
+    <w:p>
+      <w:pPr>
+        <w:numPr>
+          <w:ilvl w:val="0"/>
+          <w:numId w:val="29"/>
+        </w:numPr>
+      </w:pPr>
+      <w:r>
+        <w:t>The output of the program will be a visual display of various physical processes listed below.</w:t>
+      </w:r>
+    </w:p>
+    <w:p>
+      <w:pPr>
+        <w:numPr>
+          <w:ilvl w:val="1"/>
+          <w:numId w:val="29"/>
+        </w:numPr>
+      </w:pPr>
+      <w:r>
+        <w:t>Series and parallel circuits with variable voltage, current and resistance.</w:t>
+      </w:r>
+    </w:p>
+    <w:p>
+      <w:pPr>
+        <w:numPr>
+          <w:ilvl w:val="1"/>
+          <w:numId w:val="29"/>
+        </w:numPr>
+      </w:pPr>
+      <w:r>
+        <w:t>A gas in a container</w:t>
+      </w:r>
+      <w:r>
+        <w:t xml:space="preserve"> with variable temperature, pressure and volume.</w:t>
+      </w:r>
+    </w:p>
+    <w:p>
+      <w:pPr>
+        <w:numPr>
+          <w:ilvl w:val="1"/>
+          <w:numId w:val="29"/>
+        </w:numPr>
+      </w:pPr>
+      <w:r>
+        <w:t>A projectile being fired at an angle to the horizontal plane in a gravitational field.</w:t>
+      </w:r>
+    </w:p>
+    <w:p>
+      <w:pPr>
+        <w:numPr>
+          <w:ilvl w:val="0"/>
+          <w:numId w:val="29"/>
+        </w:numPr>
+      </w:pPr>
+      <w:r>
+        <w:t xml:space="preserve">The program must be a web-based application, available on many devices. </w:t>
       </w:r>
       <w:bookmarkStart w:id="0" w:name="_GoBack"/>
       <w:bookmarkEnd w:id="0"/>
@@ -162,6 +357,95 @@
     </w:lvl>
   </w:abstractNum>
   <w:abstractNum w:abstractNumId="1" w15:restartNumberingAfterBreak="0">
+    <w:nsid w:val="032F5EF4"/>
+    <w:multiLevelType w:val="hybridMultilevel"/>
+    <w:tmpl w:val="D9483DEE"/>
+    <w:lvl w:ilvl="0" w:tplc="0409000F">
+      <w:start w:val="1"/>
+      <w:numFmt w:val="decimal"/>
+      <w:lvlText w:val="%1."/>
+      <w:lvlJc w:val="left"/>
+      <w:pPr>
+        <w:ind w:left="720" w:hanging="360"/>
+      </w:pPr>
+      <w:rPr>
+        <w:rFonts w:hint="default"/>
+      </w:rPr>
+    </w:lvl>
+    <w:lvl w:ilvl="1" w:tplc="04090019" w:tentative="1">
+      <w:start w:val="1"/>
+      <w:numFmt w:val="lowerLetter"/>
+      <w:lvlText w:val="%2."/>
+      <w:lvlJc w:val="left"/>
+      <w:pPr>
+        <w:ind w:left="1440" w:hanging="360"/>
+      </w:pPr>
+    </w:lvl>
+    <w:lvl w:ilvl="2" w:tplc="0409001B" w:tentative="1">
+      <w:start w:val="1"/>
+      <w:numFmt w:val="lowerRoman"/>
+      <w:lvlText w:val="%3."/>
+      <w:lvlJc w:val="right"/>
+      <w:pPr>
+        <w:ind w:left="2160" w:hanging="180"/>
+      </w:pPr>
+    </w:lvl>
+    <w:lvl w:ilvl="3" w:tplc="0409000F" w:tentative="1">
+      <w:start w:val="1"/>
+      <w:numFmt w:val="decimal"/>
+      <w:lvlText w:val="%4."/>
+      <w:lvlJc w:val="left"/>
+      <w:pPr>
+        <w:ind w:left="2880" w:hanging="360"/>
+      </w:pPr>
+    </w:lvl>
+    <w:lvl w:ilvl="4" w:tplc="04090019" w:tentative="1">
+      <w:start w:val="1"/>
+      <w:numFmt w:val="lowerLetter"/>
+      <w:lvlText w:val="%5."/>
+      <w:lvlJc w:val="left"/>
+      <w:pPr>
+        <w:ind w:left="3600" w:hanging="360"/>
+      </w:pPr>
+    </w:lvl>
+    <w:lvl w:ilvl="5" w:tplc="0409001B" w:tentative="1">
+      <w:start w:val="1"/>
+      <w:numFmt w:val="lowerRoman"/>
+      <w:lvlText w:val="%6."/>
+      <w:lvlJc w:val="right"/>
+      <w:pPr>
+        <w:ind w:left="4320" w:hanging="180"/>
+      </w:pPr>
+    </w:lvl>
+    <w:lvl w:ilvl="6" w:tplc="0409000F" w:tentative="1">
+      <w:start w:val="1"/>
+      <w:numFmt w:val="decimal"/>
+      <w:lvlText w:val="%7."/>
+      <w:lvlJc w:val="left"/>
+      <w:pPr>
+        <w:ind w:left="5040" w:hanging="360"/>
+      </w:pPr>
+    </w:lvl>
+    <w:lvl w:ilvl="7" w:tplc="04090019" w:tentative="1">
+      <w:start w:val="1"/>
+      <w:numFmt w:val="lowerLetter"/>
+      <w:lvlText w:val="%8."/>
+      <w:lvlJc w:val="left"/>
+      <w:pPr>
+        <w:ind w:left="5760" w:hanging="360"/>
+      </w:pPr>
+    </w:lvl>
+    <w:lvl w:ilvl="8" w:tplc="0409001B" w:tentative="1">
+      <w:start w:val="1"/>
+      <w:numFmt w:val="lowerRoman"/>
+      <w:lvlText w:val="%9."/>
+      <w:lvlJc w:val="right"/>
+      <w:pPr>
+        <w:ind w:left="6480" w:hanging="180"/>
+      </w:pPr>
+    </w:lvl>
+  </w:abstractNum>
+  <w:abstractNum w:abstractNumId="2" w15:restartNumberingAfterBreak="0">
     <w:nsid w:val="05791CCF"/>
     <w:multiLevelType w:val="hybridMultilevel"/>
     <w:tmpl w:val="DFE633DE"/>
@@ -274,7 +558,7 @@
       </w:rPr>
     </w:lvl>
   </w:abstractNum>
-  <w:abstractNum w:abstractNumId="2" w15:restartNumberingAfterBreak="0">
+  <w:abstractNum w:abstractNumId="3" w15:restartNumberingAfterBreak="0">
     <w:nsid w:val="084D21C9"/>
     <w:multiLevelType w:val="hybridMultilevel"/>
     <w:tmpl w:val="892AAD24"/>
@@ -387,7 +671,96 @@
       </w:rPr>
     </w:lvl>
   </w:abstractNum>
-  <w:abstractNum w:abstractNumId="3" w15:restartNumberingAfterBreak="0">
+  <w:abstractNum w:abstractNumId="4" w15:restartNumberingAfterBreak="0">
+    <w:nsid w:val="0AC849E7"/>
+    <w:multiLevelType w:val="hybridMultilevel"/>
+    <w:tmpl w:val="0E508FC2"/>
+    <w:lvl w:ilvl="0" w:tplc="0409000F">
+      <w:start w:val="1"/>
+      <w:numFmt w:val="decimal"/>
+      <w:lvlText w:val="%1."/>
+      <w:lvlJc w:val="left"/>
+      <w:pPr>
+        <w:ind w:left="720" w:hanging="360"/>
+      </w:pPr>
+      <w:rPr>
+        <w:rFonts w:hint="default"/>
+      </w:rPr>
+    </w:lvl>
+    <w:lvl w:ilvl="1" w:tplc="04090019" w:tentative="1">
+      <w:start w:val="1"/>
+      <w:numFmt w:val="lowerLetter"/>
+      <w:lvlText w:val="%2."/>
+      <w:lvlJc w:val="left"/>
+      <w:pPr>
+        <w:ind w:left="1440" w:hanging="360"/>
+      </w:pPr>
+    </w:lvl>
+    <w:lvl w:ilvl="2" w:tplc="0409001B" w:tentative="1">
+      <w:start w:val="1"/>
+      <w:numFmt w:val="lowerRoman"/>
+      <w:lvlText w:val="%3."/>
+      <w:lvlJc w:val="right"/>
+      <w:pPr>
+        <w:ind w:left="2160" w:hanging="180"/>
+      </w:pPr>
+    </w:lvl>
+    <w:lvl w:ilvl="3" w:tplc="0409000F" w:tentative="1">
+      <w:start w:val="1"/>
+      <w:numFmt w:val="decimal"/>
+      <w:lvlText w:val="%4."/>
+      <w:lvlJc w:val="left"/>
+      <w:pPr>
+        <w:ind w:left="2880" w:hanging="360"/>
+      </w:pPr>
+    </w:lvl>
+    <w:lvl w:ilvl="4" w:tplc="04090019" w:tentative="1">
+      <w:start w:val="1"/>
+      <w:numFmt w:val="lowerLetter"/>
+      <w:lvlText w:val="%5."/>
+      <w:lvlJc w:val="left"/>
+      <w:pPr>
+        <w:ind w:left="3600" w:hanging="360"/>
+      </w:pPr>
+    </w:lvl>
+    <w:lvl w:ilvl="5" w:tplc="0409001B" w:tentative="1">
+      <w:start w:val="1"/>
+      <w:numFmt w:val="lowerRoman"/>
+      <w:lvlText w:val="%6."/>
+      <w:lvlJc w:val="right"/>
+      <w:pPr>
+        <w:ind w:left="4320" w:hanging="180"/>
+      </w:pPr>
+    </w:lvl>
+    <w:lvl w:ilvl="6" w:tplc="0409000F" w:tentative="1">
+      <w:start w:val="1"/>
+      <w:numFmt w:val="decimal"/>
+      <w:lvlText w:val="%7."/>
+      <w:lvlJc w:val="left"/>
+      <w:pPr>
+        <w:ind w:left="5040" w:hanging="360"/>
+      </w:pPr>
+    </w:lvl>
+    <w:lvl w:ilvl="7" w:tplc="04090019" w:tentative="1">
+      <w:start w:val="1"/>
+      <w:numFmt w:val="lowerLetter"/>
+      <w:lvlText w:val="%8."/>
+      <w:lvlJc w:val="left"/>
+      <w:pPr>
+        <w:ind w:left="5760" w:hanging="360"/>
+      </w:pPr>
+    </w:lvl>
+    <w:lvl w:ilvl="8" w:tplc="0409001B" w:tentative="1">
+      <w:start w:val="1"/>
+      <w:numFmt w:val="lowerRoman"/>
+      <w:lvlText w:val="%9."/>
+      <w:lvlJc w:val="right"/>
+      <w:pPr>
+        <w:ind w:left="6480" w:hanging="180"/>
+      </w:pPr>
+    </w:lvl>
+  </w:abstractNum>
+  <w:abstractNum w:abstractNumId="5" w15:restartNumberingAfterBreak="0">
     <w:nsid w:val="0D7E40E2"/>
     <w:multiLevelType w:val="hybridMultilevel"/>
     <w:tmpl w:val="B9F0A23E"/>
@@ -500,7 +873,7 @@
       </w:rPr>
     </w:lvl>
   </w:abstractNum>
-  <w:abstractNum w:abstractNumId="4" w15:restartNumberingAfterBreak="0">
+  <w:abstractNum w:abstractNumId="6" w15:restartNumberingAfterBreak="0">
     <w:nsid w:val="0F084A5D"/>
     <w:multiLevelType w:val="hybridMultilevel"/>
     <w:tmpl w:val="2AC2CB2C"/>
@@ -613,7 +986,7 @@
       </w:rPr>
     </w:lvl>
   </w:abstractNum>
-  <w:abstractNum w:abstractNumId="5" w15:restartNumberingAfterBreak="0">
+  <w:abstractNum w:abstractNumId="7" w15:restartNumberingAfterBreak="0">
     <w:nsid w:val="0F6D020A"/>
     <w:multiLevelType w:val="hybridMultilevel"/>
     <w:tmpl w:val="C5E6A668"/>
@@ -726,7 +1099,7 @@
       </w:rPr>
     </w:lvl>
   </w:abstractNum>
-  <w:abstractNum w:abstractNumId="6" w15:restartNumberingAfterBreak="0">
+  <w:abstractNum w:abstractNumId="8" w15:restartNumberingAfterBreak="0">
     <w:nsid w:val="13D57566"/>
     <w:multiLevelType w:val="hybridMultilevel"/>
     <w:tmpl w:val="1BFE4E58"/>
@@ -842,7 +1215,96 @@
       </w:rPr>
     </w:lvl>
   </w:abstractNum>
-  <w:abstractNum w:abstractNumId="7" w15:restartNumberingAfterBreak="0">
+  <w:abstractNum w:abstractNumId="9" w15:restartNumberingAfterBreak="0">
+    <w:nsid w:val="197B426D"/>
+    <w:multiLevelType w:val="hybridMultilevel"/>
+    <w:tmpl w:val="0EBCA29C"/>
+    <w:lvl w:ilvl="0" w:tplc="0409000F">
+      <w:start w:val="1"/>
+      <w:numFmt w:val="decimal"/>
+      <w:lvlText w:val="%1."/>
+      <w:lvlJc w:val="left"/>
+      <w:pPr>
+        <w:ind w:left="720" w:hanging="360"/>
+      </w:pPr>
+      <w:rPr>
+        <w:rFonts w:hint="default"/>
+      </w:rPr>
+    </w:lvl>
+    <w:lvl w:ilvl="1" w:tplc="04090019" w:tentative="1">
+      <w:start w:val="1"/>
+      <w:numFmt w:val="lowerLetter"/>
+      <w:lvlText w:val="%2."/>
+      <w:lvlJc w:val="left"/>
+      <w:pPr>
+        <w:ind w:left="1440" w:hanging="360"/>
+      </w:pPr>
+    </w:lvl>
+    <w:lvl w:ilvl="2" w:tplc="0409001B" w:tentative="1">
+      <w:start w:val="1"/>
+      <w:numFmt w:val="lowerRoman"/>
+      <w:lvlText w:val="%3."/>
+      <w:lvlJc w:val="right"/>
+      <w:pPr>
+        <w:ind w:left="2160" w:hanging="180"/>
+      </w:pPr>
+    </w:lvl>
+    <w:lvl w:ilvl="3" w:tplc="0409000F" w:tentative="1">
+      <w:start w:val="1"/>
+      <w:numFmt w:val="decimal"/>
+      <w:lvlText w:val="%4."/>
+      <w:lvlJc w:val="left"/>
+      <w:pPr>
+        <w:ind w:left="2880" w:hanging="360"/>
+      </w:pPr>
+    </w:lvl>
+    <w:lvl w:ilvl="4" w:tplc="04090019" w:tentative="1">
+      <w:start w:val="1"/>
+      <w:numFmt w:val="lowerLetter"/>
+      <w:lvlText w:val="%5."/>
+      <w:lvlJc w:val="left"/>
+      <w:pPr>
+        <w:ind w:left="3600" w:hanging="360"/>
+      </w:pPr>
+    </w:lvl>
+    <w:lvl w:ilvl="5" w:tplc="0409001B" w:tentative="1">
+      <w:start w:val="1"/>
+      <w:numFmt w:val="lowerRoman"/>
+      <w:lvlText w:val="%6."/>
+      <w:lvlJc w:val="right"/>
+      <w:pPr>
+        <w:ind w:left="4320" w:hanging="180"/>
+      </w:pPr>
+    </w:lvl>
+    <w:lvl w:ilvl="6" w:tplc="0409000F" w:tentative="1">
+      <w:start w:val="1"/>
+      <w:numFmt w:val="decimal"/>
+      <w:lvlText w:val="%7."/>
+      <w:lvlJc w:val="left"/>
+      <w:pPr>
+        <w:ind w:left="5040" w:hanging="360"/>
+      </w:pPr>
+    </w:lvl>
+    <w:lvl w:ilvl="7" w:tplc="04090019" w:tentative="1">
+      <w:start w:val="1"/>
+      <w:numFmt w:val="lowerLetter"/>
+      <w:lvlText w:val="%8."/>
+      <w:lvlJc w:val="left"/>
+      <w:pPr>
+        <w:ind w:left="5760" w:hanging="360"/>
+      </w:pPr>
+    </w:lvl>
+    <w:lvl w:ilvl="8" w:tplc="0409001B" w:tentative="1">
+      <w:start w:val="1"/>
+      <w:numFmt w:val="lowerRoman"/>
+      <w:lvlText w:val="%9."/>
+      <w:lvlJc w:val="right"/>
+      <w:pPr>
+        <w:ind w:left="6480" w:hanging="180"/>
+      </w:pPr>
+    </w:lvl>
+  </w:abstractNum>
+  <w:abstractNum w:abstractNumId="10" w15:restartNumberingAfterBreak="0">
     <w:nsid w:val="1A4C7DB1"/>
     <w:multiLevelType w:val="hybridMultilevel"/>
     <w:tmpl w:val="75DE2C36"/>
@@ -955,7 +1417,7 @@
       </w:rPr>
     </w:lvl>
   </w:abstractNum>
-  <w:abstractNum w:abstractNumId="8" w15:restartNumberingAfterBreak="0">
+  <w:abstractNum w:abstractNumId="11" w15:restartNumberingAfterBreak="0">
     <w:nsid w:val="1C3B4430"/>
     <w:multiLevelType w:val="hybridMultilevel"/>
     <w:tmpl w:val="577A5B68"/>
@@ -1068,7 +1530,7 @@
       </w:rPr>
     </w:lvl>
   </w:abstractNum>
-  <w:abstractNum w:abstractNumId="9" w15:restartNumberingAfterBreak="0">
+  <w:abstractNum w:abstractNumId="12" w15:restartNumberingAfterBreak="0">
     <w:nsid w:val="1D916C25"/>
     <w:multiLevelType w:val="hybridMultilevel"/>
     <w:tmpl w:val="0DC0E92A"/>
@@ -1181,7 +1643,7 @@
       </w:rPr>
     </w:lvl>
   </w:abstractNum>
-  <w:abstractNum w:abstractNumId="10" w15:restartNumberingAfterBreak="0">
+  <w:abstractNum w:abstractNumId="13" w15:restartNumberingAfterBreak="0">
     <w:nsid w:val="20910665"/>
     <w:multiLevelType w:val="hybridMultilevel"/>
     <w:tmpl w:val="2D8CC7B4"/>
@@ -1294,7 +1756,96 @@
       </w:rPr>
     </w:lvl>
   </w:abstractNum>
-  <w:abstractNum w:abstractNumId="11" w15:restartNumberingAfterBreak="0">
+  <w:abstractNum w:abstractNumId="14" w15:restartNumberingAfterBreak="0">
+    <w:nsid w:val="20F457CC"/>
+    <w:multiLevelType w:val="hybridMultilevel"/>
+    <w:tmpl w:val="7A2418B2"/>
+    <w:lvl w:ilvl="0" w:tplc="0409000F">
+      <w:start w:val="1"/>
+      <w:numFmt w:val="decimal"/>
+      <w:lvlText w:val="%1."/>
+      <w:lvlJc w:val="left"/>
+      <w:pPr>
+        <w:ind w:left="720" w:hanging="360"/>
+      </w:pPr>
+      <w:rPr>
+        <w:rFonts w:hint="default"/>
+      </w:rPr>
+    </w:lvl>
+    <w:lvl w:ilvl="1" w:tplc="04090019" w:tentative="1">
+      <w:start w:val="1"/>
+      <w:numFmt w:val="lowerLetter"/>
+      <w:lvlText w:val="%2."/>
+      <w:lvlJc w:val="left"/>
+      <w:pPr>
+        <w:ind w:left="1440" w:hanging="360"/>
+      </w:pPr>
+    </w:lvl>
+    <w:lvl w:ilvl="2" w:tplc="0409001B" w:tentative="1">
+      <w:start w:val="1"/>
+      <w:numFmt w:val="lowerRoman"/>
+      <w:lvlText w:val="%3."/>
+      <w:lvlJc w:val="right"/>
+      <w:pPr>
+        <w:ind w:left="2160" w:hanging="180"/>
+      </w:pPr>
+    </w:lvl>
+    <w:lvl w:ilvl="3" w:tplc="0409000F" w:tentative="1">
+      <w:start w:val="1"/>
+      <w:numFmt w:val="decimal"/>
+      <w:lvlText w:val="%4."/>
+      <w:lvlJc w:val="left"/>
+      <w:pPr>
+        <w:ind w:left="2880" w:hanging="360"/>
+      </w:pPr>
+    </w:lvl>
+    <w:lvl w:ilvl="4" w:tplc="04090019" w:tentative="1">
+      <w:start w:val="1"/>
+      <w:numFmt w:val="lowerLetter"/>
+      <w:lvlText w:val="%5."/>
+      <w:lvlJc w:val="left"/>
+      <w:pPr>
+        <w:ind w:left="3600" w:hanging="360"/>
+      </w:pPr>
+    </w:lvl>
+    <w:lvl w:ilvl="5" w:tplc="0409001B" w:tentative="1">
+      <w:start w:val="1"/>
+      <w:numFmt w:val="lowerRoman"/>
+      <w:lvlText w:val="%6."/>
+      <w:lvlJc w:val="right"/>
+      <w:pPr>
+        <w:ind w:left="4320" w:hanging="180"/>
+      </w:pPr>
+    </w:lvl>
+    <w:lvl w:ilvl="6" w:tplc="0409000F" w:tentative="1">
+      <w:start w:val="1"/>
+      <w:numFmt w:val="decimal"/>
+      <w:lvlText w:val="%7."/>
+      <w:lvlJc w:val="left"/>
+      <w:pPr>
+        <w:ind w:left="5040" w:hanging="360"/>
+      </w:pPr>
+    </w:lvl>
+    <w:lvl w:ilvl="7" w:tplc="04090019" w:tentative="1">
+      <w:start w:val="1"/>
+      <w:numFmt w:val="lowerLetter"/>
+      <w:lvlText w:val="%8."/>
+      <w:lvlJc w:val="left"/>
+      <w:pPr>
+        <w:ind w:left="5760" w:hanging="360"/>
+      </w:pPr>
+    </w:lvl>
+    <w:lvl w:ilvl="8" w:tplc="0409001B" w:tentative="1">
+      <w:start w:val="1"/>
+      <w:numFmt w:val="lowerRoman"/>
+      <w:lvlText w:val="%9."/>
+      <w:lvlJc w:val="right"/>
+      <w:pPr>
+        <w:ind w:left="6480" w:hanging="180"/>
+      </w:pPr>
+    </w:lvl>
+  </w:abstractNum>
+  <w:abstractNum w:abstractNumId="15" w15:restartNumberingAfterBreak="0">
     <w:nsid w:val="23F829E6"/>
     <w:multiLevelType w:val="hybridMultilevel"/>
     <w:tmpl w:val="F7867A76"/>
@@ -1407,7 +1958,7 @@
       </w:rPr>
     </w:lvl>
   </w:abstractNum>
-  <w:abstractNum w:abstractNumId="12" w15:restartNumberingAfterBreak="0">
+  <w:abstractNum w:abstractNumId="16" w15:restartNumberingAfterBreak="0">
     <w:nsid w:val="27C4360B"/>
     <w:multiLevelType w:val="hybridMultilevel"/>
     <w:tmpl w:val="1318025E"/>
@@ -1520,7 +2071,7 @@
       </w:rPr>
     </w:lvl>
   </w:abstractNum>
-  <w:abstractNum w:abstractNumId="13" w15:restartNumberingAfterBreak="0">
+  <w:abstractNum w:abstractNumId="17" w15:restartNumberingAfterBreak="0">
     <w:nsid w:val="27D012B1"/>
     <w:multiLevelType w:val="hybridMultilevel"/>
     <w:tmpl w:val="0DC0E92A"/>
@@ -1633,7 +2184,7 @@
       </w:rPr>
     </w:lvl>
   </w:abstractNum>
-  <w:abstractNum w:abstractNumId="14" w15:restartNumberingAfterBreak="0">
+  <w:abstractNum w:abstractNumId="18" w15:restartNumberingAfterBreak="0">
     <w:nsid w:val="2BAB7774"/>
     <w:multiLevelType w:val="hybridMultilevel"/>
     <w:tmpl w:val="F7A4EEDE"/>
@@ -1746,7 +2297,96 @@
       </w:rPr>
     </w:lvl>
   </w:abstractNum>
-  <w:abstractNum w:abstractNumId="15" w15:restartNumberingAfterBreak="0">
+  <w:abstractNum w:abstractNumId="19" w15:restartNumberingAfterBreak="0">
+    <w:nsid w:val="40FD6A4D"/>
+    <w:multiLevelType w:val="hybridMultilevel"/>
+    <w:tmpl w:val="0EBCA29C"/>
+    <w:lvl w:ilvl="0" w:tplc="0409000F">
+      <w:start w:val="1"/>
+      <w:numFmt w:val="decimal"/>
+      <w:lvlText w:val="%1."/>
+      <w:lvlJc w:val="left"/>
+      <w:pPr>
+        <w:ind w:left="720" w:hanging="360"/>
+      </w:pPr>
+      <w:rPr>
+        <w:rFonts w:hint="default"/>
+      </w:rPr>
+    </w:lvl>
+    <w:lvl w:ilvl="1" w:tplc="04090019" w:tentative="1">
+      <w:start w:val="1"/>
+      <w:numFmt w:val="lowerLetter"/>
+      <w:lvlText w:val="%2."/>
+      <w:lvlJc w:val="left"/>
+      <w:pPr>
+        <w:ind w:left="1440" w:hanging="360"/>
+      </w:pPr>
+    </w:lvl>
+    <w:lvl w:ilvl="2" w:tplc="0409001B" w:tentative="1">
+      <w:start w:val="1"/>
+      <w:numFmt w:val="lowerRoman"/>
+      <w:lvlText w:val="%3."/>
+      <w:lvlJc w:val="right"/>
+      <w:pPr>
+        <w:ind w:left="2160" w:hanging="180"/>
+      </w:pPr>
+    </w:lvl>
+    <w:lvl w:ilvl="3" w:tplc="0409000F" w:tentative="1">
+      <w:start w:val="1"/>
+      <w:numFmt w:val="decimal"/>
+      <w:lvlText w:val="%4."/>
+      <w:lvlJc w:val="left"/>
+      <w:pPr>
+        <w:ind w:left="2880" w:hanging="360"/>
+      </w:pPr>
+    </w:lvl>
+    <w:lvl w:ilvl="4" w:tplc="04090019" w:tentative="1">
+      <w:start w:val="1"/>
+      <w:numFmt w:val="lowerLetter"/>
+      <w:lvlText w:val="%5."/>
+      <w:lvlJc w:val="left"/>
+      <w:pPr>
+        <w:ind w:left="3600" w:hanging="360"/>
+      </w:pPr>
+    </w:lvl>
+    <w:lvl w:ilvl="5" w:tplc="0409001B" w:tentative="1">
+      <w:start w:val="1"/>
+      <w:numFmt w:val="lowerRoman"/>
+      <w:lvlText w:val="%6."/>
+      <w:lvlJc w:val="right"/>
+      <w:pPr>
+        <w:ind w:left="4320" w:hanging="180"/>
+      </w:pPr>
+    </w:lvl>
+    <w:lvl w:ilvl="6" w:tplc="0409000F" w:tentative="1">
+      <w:start w:val="1"/>
+      <w:numFmt w:val="decimal"/>
+      <w:lvlText w:val="%7."/>
+      <w:lvlJc w:val="left"/>
+      <w:pPr>
+        <w:ind w:left="5040" w:hanging="360"/>
+      </w:pPr>
+    </w:lvl>
+    <w:lvl w:ilvl="7" w:tplc="04090019" w:tentative="1">
+      <w:start w:val="1"/>
+      <w:numFmt w:val="lowerLetter"/>
+      <w:lvlText w:val="%8."/>
+      <w:lvlJc w:val="left"/>
+      <w:pPr>
+        <w:ind w:left="5760" w:hanging="360"/>
+      </w:pPr>
+    </w:lvl>
+    <w:lvl w:ilvl="8" w:tplc="0409001B" w:tentative="1">
+      <w:start w:val="1"/>
+      <w:numFmt w:val="lowerRoman"/>
+      <w:lvlText w:val="%9."/>
+      <w:lvlJc w:val="right"/>
+      <w:pPr>
+        <w:ind w:left="6480" w:hanging="180"/>
+      </w:pPr>
+    </w:lvl>
+  </w:abstractNum>
+  <w:abstractNum w:abstractNumId="20" w15:restartNumberingAfterBreak="0">
     <w:nsid w:val="45B60C93"/>
     <w:multiLevelType w:val="hybridMultilevel"/>
     <w:tmpl w:val="1C0EB93A"/>
@@ -1859,7 +2499,7 @@
       </w:rPr>
     </w:lvl>
   </w:abstractNum>
-  <w:abstractNum w:abstractNumId="16" w15:restartNumberingAfterBreak="0">
+  <w:abstractNum w:abstractNumId="21" w15:restartNumberingAfterBreak="0">
     <w:nsid w:val="48C74260"/>
     <w:multiLevelType w:val="hybridMultilevel"/>
     <w:tmpl w:val="46C41BEE"/>
@@ -1972,7 +2612,96 @@
       </w:rPr>
     </w:lvl>
   </w:abstractNum>
-  <w:abstractNum w:abstractNumId="17" w15:restartNumberingAfterBreak="0">
+  <w:abstractNum w:abstractNumId="22" w15:restartNumberingAfterBreak="0">
+    <w:nsid w:val="49F44B4E"/>
+    <w:multiLevelType w:val="hybridMultilevel"/>
+    <w:tmpl w:val="27DA597E"/>
+    <w:lvl w:ilvl="0" w:tplc="0409000F">
+      <w:start w:val="1"/>
+      <w:numFmt w:val="decimal"/>
+      <w:lvlText w:val="%1."/>
+      <w:lvlJc w:val="left"/>
+      <w:pPr>
+        <w:ind w:left="720" w:hanging="360"/>
+      </w:pPr>
+      <w:rPr>
+        <w:rFonts w:hint="default"/>
+      </w:rPr>
+    </w:lvl>
+    <w:lvl w:ilvl="1" w:tplc="04090019">
+      <w:start w:val="1"/>
+      <w:numFmt w:val="lowerLetter"/>
+      <w:lvlText w:val="%2."/>
+      <w:lvlJc w:val="left"/>
+      <w:pPr>
+        <w:ind w:left="1440" w:hanging="360"/>
+      </w:pPr>
+    </w:lvl>
+    <w:lvl w:ilvl="2" w:tplc="0409001B" w:tentative="1">
+      <w:start w:val="1"/>
+      <w:numFmt w:val="lowerRoman"/>
+      <w:lvlText w:val="%3."/>
+      <w:lvlJc w:val="right"/>
+      <w:pPr>
+        <w:ind w:left="2160" w:hanging="180"/>
+      </w:pPr>
+    </w:lvl>
+    <w:lvl w:ilvl="3" w:tplc="0409000F" w:tentative="1">
+      <w:start w:val="1"/>
+      <w:numFmt w:val="decimal"/>
+      <w:lvlText w:val="%4."/>
+      <w:lvlJc w:val="left"/>
+      <w:pPr>
+        <w:ind w:left="2880" w:hanging="360"/>
+      </w:pPr>
+    </w:lvl>
+    <w:lvl w:ilvl="4" w:tplc="04090019" w:tentative="1">
+      <w:start w:val="1"/>
+      <w:numFmt w:val="lowerLetter"/>
+      <w:lvlText w:val="%5."/>
+      <w:lvlJc w:val="left"/>
+      <w:pPr>
+        <w:ind w:left="3600" w:hanging="360"/>
+      </w:pPr>
+    </w:lvl>
+    <w:lvl w:ilvl="5" w:tplc="0409001B" w:tentative="1">
+      <w:start w:val="1"/>
+      <w:numFmt w:val="lowerRoman"/>
+      <w:lvlText w:val="%6."/>
+      <w:lvlJc w:val="right"/>
+      <w:pPr>
+        <w:ind w:left="4320" w:hanging="180"/>
+      </w:pPr>
+    </w:lvl>
+    <w:lvl w:ilvl="6" w:tplc="0409000F" w:tentative="1">
+      <w:start w:val="1"/>
+      <w:numFmt w:val="decimal"/>
+      <w:lvlText w:val="%7."/>
+      <w:lvlJc w:val="left"/>
+      <w:pPr>
+        <w:ind w:left="5040" w:hanging="360"/>
+      </w:pPr>
+    </w:lvl>
+    <w:lvl w:ilvl="7" w:tplc="04090019" w:tentative="1">
+      <w:start w:val="1"/>
+      <w:numFmt w:val="lowerLetter"/>
+      <w:lvlText w:val="%8."/>
+      <w:lvlJc w:val="left"/>
+      <w:pPr>
+        <w:ind w:left="5760" w:hanging="360"/>
+      </w:pPr>
+    </w:lvl>
+    <w:lvl w:ilvl="8" w:tplc="0409001B" w:tentative="1">
+      <w:start w:val="1"/>
+      <w:numFmt w:val="lowerRoman"/>
+      <w:lvlText w:val="%9."/>
+      <w:lvlJc w:val="right"/>
+      <w:pPr>
+        <w:ind w:left="6480" w:hanging="180"/>
+      </w:pPr>
+    </w:lvl>
+  </w:abstractNum>
+  <w:abstractNum w:abstractNumId="23" w15:restartNumberingAfterBreak="0">
     <w:nsid w:val="4E3E753A"/>
     <w:multiLevelType w:val="hybridMultilevel"/>
     <w:tmpl w:val="E2743E9C"/>
@@ -2085,7 +2814,7 @@
       </w:rPr>
     </w:lvl>
   </w:abstractNum>
-  <w:abstractNum w:abstractNumId="18" w15:restartNumberingAfterBreak="0">
+  <w:abstractNum w:abstractNumId="24" w15:restartNumberingAfterBreak="0">
     <w:nsid w:val="4F886907"/>
     <w:multiLevelType w:val="hybridMultilevel"/>
     <w:tmpl w:val="07383BF8"/>
@@ -2198,7 +2927,7 @@
       </w:rPr>
     </w:lvl>
   </w:abstractNum>
-  <w:abstractNum w:abstractNumId="19" w15:restartNumberingAfterBreak="0">
+  <w:abstractNum w:abstractNumId="25" w15:restartNumberingAfterBreak="0">
     <w:nsid w:val="52211131"/>
     <w:multiLevelType w:val="hybridMultilevel"/>
     <w:tmpl w:val="0DC0E92A"/>
@@ -2311,7 +3040,7 @@
       </w:rPr>
     </w:lvl>
   </w:abstractNum>
-  <w:abstractNum w:abstractNumId="20" w15:restartNumberingAfterBreak="0">
+  <w:abstractNum w:abstractNumId="26" w15:restartNumberingAfterBreak="0">
     <w:nsid w:val="5F4D5CE4"/>
     <w:multiLevelType w:val="hybridMultilevel"/>
     <w:tmpl w:val="9F68F0B8"/>
@@ -2424,7 +3153,7 @@
       </w:rPr>
     </w:lvl>
   </w:abstractNum>
-  <w:abstractNum w:abstractNumId="21" w15:restartNumberingAfterBreak="0">
+  <w:abstractNum w:abstractNumId="27" w15:restartNumberingAfterBreak="0">
     <w:nsid w:val="61A256E1"/>
     <w:multiLevelType w:val="hybridMultilevel"/>
     <w:tmpl w:val="0DC0E92A"/>
@@ -2537,7 +3266,7 @@
       </w:rPr>
     </w:lvl>
   </w:abstractNum>
-  <w:abstractNum w:abstractNumId="22" w15:restartNumberingAfterBreak="0">
+  <w:abstractNum w:abstractNumId="28" w15:restartNumberingAfterBreak="0">
     <w:nsid w:val="61F65A11"/>
     <w:multiLevelType w:val="hybridMultilevel"/>
     <w:tmpl w:val="F7867A76"/>
@@ -2654,70 +3383,88 @@
     <w:abstractNumId w:val="0"/>
   </w:num>
   <w:num w:numId="2">
+    <w:abstractNumId w:val="24"/>
+  </w:num>
+  <w:num w:numId="3">
+    <w:abstractNumId w:val="16"/>
+  </w:num>
+  <w:num w:numId="4">
+    <w:abstractNumId w:val="3"/>
+  </w:num>
+  <w:num w:numId="5">
+    <w:abstractNumId w:val="10"/>
+  </w:num>
+  <w:num w:numId="6">
+    <w:abstractNumId w:val="26"/>
+  </w:num>
+  <w:num w:numId="7">
+    <w:abstractNumId w:val="20"/>
+  </w:num>
+  <w:num w:numId="8">
+    <w:abstractNumId w:val="6"/>
+  </w:num>
+  <w:num w:numId="9">
+    <w:abstractNumId w:val="7"/>
+  </w:num>
+  <w:num w:numId="10">
+    <w:abstractNumId w:val="12"/>
+  </w:num>
+  <w:num w:numId="11">
+    <w:abstractNumId w:val="25"/>
+  </w:num>
+  <w:num w:numId="12">
+    <w:abstractNumId w:val="17"/>
+  </w:num>
+  <w:num w:numId="13">
+    <w:abstractNumId w:val="27"/>
+  </w:num>
+  <w:num w:numId="14">
+    <w:abstractNumId w:val="11"/>
+  </w:num>
+  <w:num w:numId="15">
+    <w:abstractNumId w:val="28"/>
+  </w:num>
+  <w:num w:numId="16">
+    <w:abstractNumId w:val="2"/>
+  </w:num>
+  <w:num w:numId="17">
+    <w:abstractNumId w:val="15"/>
+  </w:num>
+  <w:num w:numId="18">
+    <w:abstractNumId w:val="5"/>
+  </w:num>
+  <w:num w:numId="19">
     <w:abstractNumId w:val="18"/>
   </w:num>
-  <w:num w:numId="3">
-    <w:abstractNumId w:val="12"/>
+  <w:num w:numId="20">
+    <w:abstractNumId w:val="21"/>
   </w:num>
-  <w:num w:numId="4">
-    <w:abstractNumId w:val="2"/>
+  <w:num w:numId="21">
+    <w:abstractNumId w:val="13"/>
   </w:num>
-  <w:num w:numId="5">
-    <w:abstractNumId w:val="7"/>
+  <w:num w:numId="22">
+    <w:abstractNumId w:val="23"/>
   </w:num>
-  <w:num w:numId="6">
-    <w:abstractNumId w:val="20"/>
+  <w:num w:numId="23">
+    <w:abstractNumId w:val="8"/>
   </w:num>
-  <w:num w:numId="7">
-    <w:abstractNumId w:val="15"/>
+  <w:num w:numId="24">
+    <w:abstractNumId w:val="1"/>
   </w:num>
-  <w:num w:numId="8">
+  <w:num w:numId="25">
+    <w:abstractNumId w:val="19"/>
+  </w:num>
+  <w:num w:numId="26">
+    <w:abstractNumId w:val="9"/>
+  </w:num>
+  <w:num w:numId="27">
+    <w:abstractNumId w:val="14"/>
+  </w:num>
+  <w:num w:numId="28">
     <w:abstractNumId w:val="4"/>
   </w:num>
-  <w:num w:numId="9">
-    <w:abstractNumId w:val="5"/>
-  </w:num>
-  <w:num w:numId="10">
-    <w:abstractNumId w:val="9"/>
-  </w:num>
-  <w:num w:numId="11">
-    <w:abstractNumId w:val="19"/>
-  </w:num>
-  <w:num w:numId="12">
-    <w:abstractNumId w:val="13"/>
-  </w:num>
-  <w:num w:numId="13">
-    <w:abstractNumId w:val="21"/>
-  </w:num>
-  <w:num w:numId="14">
-    <w:abstractNumId w:val="8"/>
-  </w:num>
-  <w:num w:numId="15">
+  <w:num w:numId="29">
     <w:abstractNumId w:val="22"/>
-  </w:num>
-  <w:num w:numId="16">
-    <w:abstractNumId w:val="1"/>
-  </w:num>
-  <w:num w:numId="17">
-    <w:abstractNumId w:val="11"/>
-  </w:num>
-  <w:num w:numId="18">
-    <w:abstractNumId w:val="3"/>
-  </w:num>
-  <w:num w:numId="19">
-    <w:abstractNumId w:val="14"/>
-  </w:num>
-  <w:num w:numId="20">
-    <w:abstractNumId w:val="16"/>
-  </w:num>
-  <w:num w:numId="21">
-    <w:abstractNumId w:val="10"/>
-  </w:num>
-  <w:num w:numId="22">
-    <w:abstractNumId w:val="17"/>
-  </w:num>
-  <w:num w:numId="23">
-    <w:abstractNumId w:val="6"/>
   </w:num>
 </w:numbering>
 </file>
@@ -2766,11 +3513,51 @@
     <w:lsdException w:name="Subtitle" w:uiPriority="11" w:qFormat="1"/>
     <w:lsdException w:name="Strong" w:uiPriority="22" w:qFormat="1"/>
     <w:lsdException w:name="Emphasis" w:uiPriority="20" w:qFormat="1"/>
+    <w:lsdException w:name="Normal Table" w:semiHidden="1" w:unhideWhenUsed="1"/>
+    <w:lsdException w:name="Table Simple 1" w:semiHidden="1" w:unhideWhenUsed="1"/>
+    <w:lsdException w:name="Table Simple 2" w:semiHidden="1" w:unhideWhenUsed="1"/>
+    <w:lsdException w:name="Table Simple 3" w:semiHidden="1" w:unhideWhenUsed="1"/>
+    <w:lsdException w:name="Table Classic 1" w:semiHidden="1" w:unhideWhenUsed="1"/>
+    <w:lsdException w:name="Table Classic 2" w:semiHidden="1" w:unhideWhenUsed="1"/>
+    <w:lsdException w:name="Table Classic 3" w:semiHidden="1" w:unhideWhenUsed="1"/>
+    <w:lsdException w:name="Table Classic 4" w:semiHidden="1" w:unhideWhenUsed="1"/>
+    <w:lsdException w:name="Table Colorful 1" w:semiHidden="1" w:unhideWhenUsed="1"/>
+    <w:lsdException w:name="Table Colorful 2" w:semiHidden="1" w:unhideWhenUsed="1"/>
+    <w:lsdException w:name="Table Colorful 3" w:semiHidden="1" w:unhideWhenUsed="1"/>
+    <w:lsdException w:name="Table Columns 1" w:semiHidden="1" w:unhideWhenUsed="1"/>
+    <w:lsdException w:name="Table Columns 2" w:semiHidden="1" w:unhideWhenUsed="1"/>
+    <w:lsdException w:name="Table Columns 3" w:semiHidden="1" w:unhideWhenUsed="1"/>
+    <w:lsdException w:name="Table Columns 4" w:semiHidden="1" w:unhideWhenUsed="1"/>
+    <w:lsdException w:name="Table Columns 5" w:semiHidden="1" w:unhideWhenUsed="1"/>
+    <w:lsdException w:name="Table Grid 1" w:semiHidden="1" w:unhideWhenUsed="1"/>
+    <w:lsdException w:name="Table Grid 2" w:semiHidden="1" w:unhideWhenUsed="1"/>
+    <w:lsdException w:name="Table Grid 3" w:semiHidden="1" w:unhideWhenUsed="1"/>
+    <w:lsdException w:name="Table Grid 4" w:semiHidden="1" w:unhideWhenUsed="1"/>
+    <w:lsdException w:name="Table Grid 5" w:semiHidden="1" w:unhideWhenUsed="1"/>
+    <w:lsdException w:name="Table Grid 6" w:semiHidden="1" w:unhideWhenUsed="1"/>
+    <w:lsdException w:name="Table Grid 7" w:semiHidden="1" w:unhideWhenUsed="1"/>
+    <w:lsdException w:name="Table Grid 8" w:semiHidden="1" w:unhideWhenUsed="1"/>
+    <w:lsdException w:name="Table List 1" w:semiHidden="1" w:unhideWhenUsed="1"/>
+    <w:lsdException w:name="Table List 2" w:semiHidden="1" w:unhideWhenUsed="1"/>
+    <w:lsdException w:name="Table List 3" w:semiHidden="1" w:unhideWhenUsed="1"/>
+    <w:lsdException w:name="Table List 4" w:semiHidden="1" w:unhideWhenUsed="1"/>
+    <w:lsdException w:name="Table List 5" w:semiHidden="1" w:unhideWhenUsed="1"/>
+    <w:lsdException w:name="Table List 6" w:semiHidden="1" w:unhideWhenUsed="1"/>
+    <w:lsdException w:name="Table List 7" w:semiHidden="1" w:unhideWhenUsed="1"/>
+    <w:lsdException w:name="Table List 8" w:semiHidden="1" w:unhideWhenUsed="1"/>
+    <w:lsdException w:name="Table 3D effects 1" w:semiHidden="1" w:unhideWhenUsed="1"/>
+    <w:lsdException w:name="Table 3D effects 2" w:semiHidden="1" w:unhideWhenUsed="1"/>
+    <w:lsdException w:name="Table 3D effects 3" w:semiHidden="1" w:unhideWhenUsed="1"/>
+    <w:lsdException w:name="Table Contemporary" w:semiHidden="1" w:unhideWhenUsed="1"/>
+    <w:lsdException w:name="Table Elegant" w:semiHidden="1" w:unhideWhenUsed="1"/>
+    <w:lsdException w:name="Table Professional" w:semiHidden="1" w:unhideWhenUsed="1"/>
+    <w:lsdException w:name="Table Subtle 1" w:semiHidden="1" w:unhideWhenUsed="1"/>
+    <w:lsdException w:name="Table Subtle 2" w:semiHidden="1" w:unhideWhenUsed="1"/>
     <w:lsdException w:name="Table Web 1" w:semiHidden="1" w:unhideWhenUsed="1"/>
     <w:lsdException w:name="Table Web 2" w:semiHidden="1" w:unhideWhenUsed="1"/>
     <w:lsdException w:name="Table Web 3" w:semiHidden="1" w:unhideWhenUsed="1"/>
     <w:lsdException w:name="Balloon Text" w:semiHidden="1" w:unhideWhenUsed="1"/>
-    <w:lsdException w:name="Table Grid" w:semiHidden="1" w:uiPriority="59" w:unhideWhenUsed="1"/>
+    <w:lsdException w:name="Table Grid" w:uiPriority="59"/>
     <w:lsdException w:name="Table Theme" w:semiHidden="1" w:unhideWhenUsed="1"/>
     <w:lsdException w:name="Placeholder Text" w:semiHidden="1"/>
     <w:lsdException w:name="No Spacing" w:uiPriority="1" w:qFormat="1"/>
@@ -4034,7 +4821,7 @@
 </file>
 
 <file path=customXml/itemProps1.xml><?xml version="1.0" encoding="utf-8"?>
-<ds:datastoreItem xmlns:ds="http://schemas.openxmlformats.org/officeDocument/2006/customXml" ds:itemID="{AF1AB0D8-8D36-47E9-B517-9EBF2B37DBDB}">
+<ds:datastoreItem xmlns:ds="http://schemas.openxmlformats.org/officeDocument/2006/customXml" ds:itemID="{63DB1F8E-919B-428D-B75E-FACE97118469}">
   <ds:schemaRefs>
     <ds:schemaRef ds:uri="http://schemas.openxmlformats.org/officeDocument/2006/bibliography"/>
   </ds:schemaRefs>

--- a/meta/Documentation/Crit_A_Planning.docx
+++ b/meta/Documentation/Crit_A_Planning.docx
@@ -2,12 +2,6 @@
 <file path=word/document.xml><?xml version="1.0" encoding="utf-8"?>
 <w:document xmlns:wpc="http://schemas.microsoft.com/office/word/2010/wordprocessingCanvas" xmlns:cx="http://schemas.microsoft.com/office/drawing/2014/chartex" xmlns:cx1="http://schemas.microsoft.com/office/drawing/2015/9/8/chartex" xmlns:cx2="http://schemas.microsoft.com/office/drawing/2015/10/21/chartex" xmlns:cx3="http://schemas.microsoft.com/office/drawing/2016/5/9/chartex" xmlns:cx4="http://schemas.microsoft.com/office/drawing/2016/5/10/chartex" xmlns:cx5="http://schemas.microsoft.com/office/drawing/2016/5/11/chartex" xmlns:cx6="http://schemas.microsoft.com/office/drawing/2016/5/12/chartex" xmlns:cx7="http://schemas.microsoft.com/office/drawing/2016/5/13/chartex" xmlns:cx8="http://schemas.microsoft.com/office/drawing/2016/5/14/chartex" xmlns:mc="http://schemas.openxmlformats.org/markup-compatibility/2006" xmlns:aink="http://schemas.microsoft.com/office/drawing/2016/ink" xmlns:am3d="http://schemas.microsoft.com/office/drawing/2017/model3d" xmlns:o="urn:schemas-microsoft-com:office:office" xmlns:r="http://schemas.openxmlformats.org/officeDocument/2006/relationships" xmlns:m="http://schemas.openxmlformats.org/officeDocument/2006/math" xmlns:v="urn:schemas-microsoft-com:vml" xmlns:wp14="http://schemas.microsoft.com/office/word/2010/wordprocessingDrawing" xmlns:wp="http://schemas.openxmlformats.org/drawingml/2006/wordprocessingDrawing" xmlns:w10="urn:schemas-microsoft-com:office:word" xmlns:w="http://schemas.openxmlformats.org/wordprocessingml/2006/main" xmlns:w14="http://schemas.microsoft.com/office/word/2010/wordml" xmlns:w15="http://schemas.microsoft.com/office/word/2012/wordml" xmlns:w16cid="http://schemas.microsoft.com/office/word/2016/wordml/cid" xmlns:w16se="http://schemas.microsoft.com/office/word/2015/wordml/symex" xmlns:wpg="http://schemas.microsoft.com/office/word/2010/wordprocessingGroup" xmlns:wpi="http://schemas.microsoft.com/office/word/2010/wordprocessingInk" xmlns:wne="http://schemas.microsoft.com/office/word/2006/wordml" xmlns:wps="http://schemas.microsoft.com/office/word/2010/wordprocessingShape" mc:Ignorable="w14 w15 w16se w16cid wp14">
   <w:body>
-    <w:p>
-      <w:pPr>
-        <w:pStyle w:val="Heading2"/>
-        <w:jc w:val="center"/>
-      </w:pPr>
-    </w:p>
     <w:p>
       <w:pPr>
         <w:pStyle w:val="Heading2"/>
@@ -40,26 +34,18 @@
     </w:p>
     <w:p>
       <w:r>
-        <w:t xml:space="preserve">My client is Ms. </w:t>
-      </w:r>
-      <w:proofErr w:type="spellStart"/>
-      <w:r>
-        <w:t>Alveena</w:t>
-      </w:r>
-      <w:proofErr w:type="spellEnd"/>
-      <w:r>
-        <w:t xml:space="preserve"> </w:t>
-      </w:r>
-      <w:proofErr w:type="spellStart"/>
-      <w:r>
-        <w:t>Naizam</w:t>
-      </w:r>
-      <w:proofErr w:type="spellEnd"/>
-      <w:r>
-        <w:t>, a physics teacher at my school.</w:t>
+        <w:t>My client is Ms. Alveena Naizam, a physics teacher at my school.</w:t>
       </w:r>
       <w:r>
-        <w:t xml:space="preserve"> In her teaching career, she often encounters topics that would be better taught if they were visualized, and are difficult to visualize otherwise.</w:t>
+        <w:t xml:space="preserve"> In her teaching career, she often encounters topics that would be better taught if they were </w:t>
+      </w:r>
+      <w:r>
+        <w:t>visualized and</w:t>
+      </w:r>
+      <w:bookmarkStart w:id="0" w:name="_GoBack"/>
+      <w:bookmarkEnd w:id="0"/>
+      <w:r>
+        <w:t xml:space="preserve"> are difficult to visualize otherwise.</w:t>
       </w:r>
       <w:r>
         <w:t xml:space="preserve"> She would like to </w:t>
@@ -73,15 +59,7 @@
     </w:p>
     <w:p>
       <w:r>
-        <w:t xml:space="preserve">Some of the topics that Ms. </w:t>
-      </w:r>
-      <w:proofErr w:type="spellStart"/>
-      <w:r>
-        <w:t>Naizam</w:t>
-      </w:r>
-      <w:proofErr w:type="spellEnd"/>
-      <w:r>
-        <w:t xml:space="preserve"> mentioned would be useful to visualize are ones which </w:t>
+        <w:t xml:space="preserve">Some of the topics that Ms. Naizam mentioned would be useful to visualize are ones which </w:t>
       </w:r>
       <w:r>
         <w:t>“</w:t>
@@ -228,8 +206,6 @@
       <w:r>
         <w:t xml:space="preserve">The program must be a web-based application, available on many devices. </w:t>
       </w:r>
-      <w:bookmarkStart w:id="0" w:name="_GoBack"/>
-      <w:bookmarkEnd w:id="0"/>
     </w:p>
     <w:sectPr>
       <w:pgSz w:w="11906" w:h="16838"/>
@@ -3475,12 +3451,12 @@
     <w:rPrDefault>
       <w:rPr>
         <w:rFonts w:ascii="Calibri" w:eastAsia="Times New Roman" w:hAnsi="Calibri" w:cs="Calibri"/>
-        <w:lang w:val="en-US" w:eastAsia="en-US" w:bidi="ar-SA"/>
+        <w:lang w:val="en-GB" w:eastAsia="en-GB" w:bidi="ar-SA"/>
       </w:rPr>
     </w:rPrDefault>
     <w:pPrDefault/>
   </w:docDefaults>
-  <w:latentStyles w:defLockedState="0" w:defUIPriority="99" w:defSemiHidden="0" w:defUnhideWhenUsed="0" w:defQFormat="0" w:count="377">
+  <w:latentStyles w:defLockedState="0" w:defUIPriority="99" w:defSemiHidden="0" w:defUnhideWhenUsed="0" w:defQFormat="0" w:count="375">
     <w:lsdException w:name="Normal" w:uiPriority="0" w:qFormat="1"/>
     <w:lsdException w:name="heading 1" w:uiPriority="9" w:qFormat="1"/>
     <w:lsdException w:name="heading 2" w:uiPriority="9" w:qFormat="1"/>
@@ -3778,8 +3754,6 @@
     <w:lsdException w:name="Smart Hyperlink" w:semiHidden="1" w:unhideWhenUsed="1"/>
     <w:lsdException w:name="Hashtag" w:semiHidden="1" w:unhideWhenUsed="1"/>
     <w:lsdException w:name="Unresolved Mention" w:semiHidden="1" w:unhideWhenUsed="1"/>
-    <w:lsdException w:name="Smart Link" w:semiHidden="1" w:unhideWhenUsed="1"/>
-    <w:lsdException w:name="Smart Link Error" w:semiHidden="1" w:unhideWhenUsed="1"/>
   </w:latentStyles>
   <w:style w:type="paragraph" w:default="1" w:styleId="Normal">
     <w:name w:val="Normal"/>
@@ -3791,6 +3765,7 @@
       <w:rFonts w:cs="Times New Roman"/>
       <w:sz w:val="22"/>
       <w:szCs w:val="22"/>
+      <w:lang w:val="en-US" w:eastAsia="en-US"/>
     </w:rPr>
   </w:style>
   <w:style w:type="paragraph" w:styleId="Heading1">
@@ -4281,6 +4256,7 @@
       <w:rFonts w:cs="Times New Roman"/>
       <w:sz w:val="22"/>
       <w:szCs w:val="22"/>
+      <w:lang w:val="en-US" w:eastAsia="en-US"/>
     </w:rPr>
   </w:style>
   <w:style w:type="paragraph" w:styleId="ListParagraph">
@@ -4496,7 +4472,6 @@
     <w:rsid w:val="009B0F40"/>
     <w:rPr>
       <w:rFonts w:cs="Times New Roman"/>
-      <w:lang w:val="en-GB" w:eastAsia="en-GB"/>
     </w:rPr>
     <w:tblPr>
       <w:tblBorders>
@@ -4821,7 +4796,7 @@
 </file>
 
 <file path=customXml/itemProps1.xml><?xml version="1.0" encoding="utf-8"?>
-<ds:datastoreItem xmlns:ds="http://schemas.openxmlformats.org/officeDocument/2006/customXml" ds:itemID="{63DB1F8E-919B-428D-B75E-FACE97118469}">
+<ds:datastoreItem xmlns:ds="http://schemas.openxmlformats.org/officeDocument/2006/customXml" ds:itemID="{9F8C4FF9-14EE-4670-951D-717DD63480B0}">
   <ds:schemaRefs>
     <ds:schemaRef ds:uri="http://schemas.openxmlformats.org/officeDocument/2006/bibliography"/>
   </ds:schemaRefs>

--- a/meta/Documentation/Crit_A_Planning.docx
+++ b/meta/Documentation/Crit_A_Planning.docx
@@ -34,7 +34,23 @@
     </w:p>
     <w:p>
       <w:r>
-        <w:t>My client is Ms. Alveena Naizam, a physics teacher at my school.</w:t>
+        <w:t xml:space="preserve">My client is Ms. </w:t>
+      </w:r>
+      <w:proofErr w:type="spellStart"/>
+      <w:r>
+        <w:t>Alveena</w:t>
+      </w:r>
+      <w:proofErr w:type="spellEnd"/>
+      <w:r>
+        <w:t xml:space="preserve"> </w:t>
+      </w:r>
+      <w:proofErr w:type="spellStart"/>
+      <w:r>
+        <w:t>Naizam</w:t>
+      </w:r>
+      <w:proofErr w:type="spellEnd"/>
+      <w:r>
+        <w:t>, a physics teacher at my school.</w:t>
       </w:r>
       <w:r>
         <w:t xml:space="preserve"> In her teaching career, she often encounters topics that would be better taught if they were </w:t>
@@ -42,8 +58,6 @@
       <w:r>
         <w:t>visualized and</w:t>
       </w:r>
-      <w:bookmarkStart w:id="0" w:name="_GoBack"/>
-      <w:bookmarkEnd w:id="0"/>
       <w:r>
         <w:t xml:space="preserve"> are difficult to visualize otherwise.</w:t>
       </w:r>
@@ -59,7 +73,15 @@
     </w:p>
     <w:p>
       <w:r>
-        <w:t xml:space="preserve">Some of the topics that Ms. Naizam mentioned would be useful to visualize are ones which </w:t>
+        <w:t xml:space="preserve">Some of the topics that Ms. </w:t>
+      </w:r>
+      <w:proofErr w:type="spellStart"/>
+      <w:r>
+        <w:t>Naizam</w:t>
+      </w:r>
+      <w:proofErr w:type="spellEnd"/>
+      <w:r>
+        <w:t xml:space="preserve"> mentioned would be useful to visualize are ones which </w:t>
       </w:r>
       <w:r>
         <w:t>“</w:t>
@@ -71,7 +93,21 @@
         <w:t>”</w:t>
       </w:r>
       <w:r>
-        <w:t xml:space="preserve"> – such as fluid dynamics, electrics (circuits) and rigid body mechanics.</w:t>
+        <w:t xml:space="preserve"> – such as fluid dynamics, electrics (circuits) and rigid body mechanics</w:t>
+      </w:r>
+      <w:r>
+        <w:t xml:space="preserve">. Ms. </w:t>
+      </w:r>
+      <w:proofErr w:type="spellStart"/>
+      <w:r>
+        <w:t>Naizam</w:t>
+      </w:r>
+      <w:proofErr w:type="spellEnd"/>
+      <w:r>
+        <w:t xml:space="preserve"> has asked me to make a simulation of </w:t>
+      </w:r>
+      <w:r>
+        <w:t>a projectile motion scenario, a visual demonstration of a particle, a “ball” moving in a gravitational field. The ball can be “shot”, given some initial velocity, and its motion will be modeled. To study the motion of the ball, the program will also include a timer and a ruler to measure various aspects of the ball’s motion.</w:t>
       </w:r>
     </w:p>
     <w:p>
@@ -129,13 +165,58 @@
         </w:numPr>
       </w:pPr>
       <w:r>
-        <w:t>The user will be able to input variou</w:t>
-      </w:r>
-      <w:r>
-        <w:t>s variables in the simulation, such as the pressure, temperature and volume of a gas, the angle at which a projectile is fired,</w:t>
-      </w:r>
-      <w:r>
-        <w:t xml:space="preserve"> etc. through the use of sliders and buttons.</w:t>
+        <w:t>The system will d</w:t>
+      </w:r>
+      <w:r>
+        <w:t>isplay a space in which</w:t>
+      </w:r>
+      <w:r>
+        <w:t xml:space="preserve"> the simulation will take place. In here</w:t>
+      </w:r>
+      <w:r>
+        <w:t xml:space="preserve"> the user will be ab</w:t>
+      </w:r>
+      <w:r>
+        <w:t>le to drag-n-drop the following objects</w:t>
+      </w:r>
+      <w:r>
+        <w:t xml:space="preserve"> to set up the simulation which can then be executed</w:t>
+      </w:r>
+      <w:r>
+        <w:t>:</w:t>
+      </w:r>
+    </w:p>
+    <w:p>
+      <w:pPr>
+        <w:numPr>
+          <w:ilvl w:val="1"/>
+          <w:numId w:val="29"/>
+        </w:numPr>
+      </w:pPr>
+      <w:r>
+        <w:t>Ball</w:t>
+      </w:r>
+    </w:p>
+    <w:p>
+      <w:pPr>
+        <w:numPr>
+          <w:ilvl w:val="1"/>
+          <w:numId w:val="29"/>
+        </w:numPr>
+      </w:pPr>
+      <w:r>
+        <w:t>Platform for ball to rest on</w:t>
+      </w:r>
+    </w:p>
+    <w:p>
+      <w:pPr>
+        <w:numPr>
+          <w:ilvl w:val="1"/>
+          <w:numId w:val="29"/>
+        </w:numPr>
+      </w:pPr>
+      <w:r>
+        <w:t>Ruler</w:t>
       </w:r>
     </w:p>
     <w:p>
@@ -146,7 +227,56 @@
         </w:numPr>
       </w:pPr>
       <w:r>
-        <w:t xml:space="preserve">The program will update the simulation in real-time according to changes in the variable of the simulation. </w:t>
+        <w:t xml:space="preserve">The user will be able to see displayed </w:t>
+      </w:r>
+      <w:r>
+        <w:t xml:space="preserve">in text </w:t>
+      </w:r>
+      <w:r>
+        <w:t xml:space="preserve">the </w:t>
+      </w:r>
+      <w:r>
+        <w:t>following properties</w:t>
+      </w:r>
+      <w:r>
+        <w:t xml:space="preserve"> of the ball and be able to edit it </w:t>
+      </w:r>
+      <w:r>
+        <w:t>them to precise values:</w:t>
+      </w:r>
+    </w:p>
+    <w:p>
+      <w:pPr>
+        <w:numPr>
+          <w:ilvl w:val="1"/>
+          <w:numId w:val="29"/>
+        </w:numPr>
+      </w:pPr>
+      <w:r>
+        <w:lastRenderedPageBreak/>
+        <w:t>x-y coordinates</w:t>
+      </w:r>
+    </w:p>
+    <w:p>
+      <w:pPr>
+        <w:numPr>
+          <w:ilvl w:val="1"/>
+          <w:numId w:val="29"/>
+        </w:numPr>
+      </w:pPr>
+      <w:r>
+        <w:t>Vertical velocity</w:t>
+      </w:r>
+    </w:p>
+    <w:p>
+      <w:pPr>
+        <w:numPr>
+          <w:ilvl w:val="1"/>
+          <w:numId w:val="29"/>
+        </w:numPr>
+      </w:pPr>
+      <w:r>
+        <w:t>Horizontal velocity</w:t>
       </w:r>
     </w:p>
     <w:p>
@@ -157,7 +287,7 @@
         </w:numPr>
       </w:pPr>
       <w:r>
-        <w:t>The output of the program will be a visual display of various physical processes listed below.</w:t>
+        <w:t>The system will have the following preset layouts for the simulation, allowing for common experiments to be done:</w:t>
       </w:r>
     </w:p>
     <w:p>
@@ -168,7 +298,7 @@
         </w:numPr>
       </w:pPr>
       <w:r>
-        <w:t>Series and parallel circuits with variable voltage, current and resistance.</w:t>
+        <w:t>Ball being fired from the ground at an angle.</w:t>
       </w:r>
     </w:p>
     <w:p>
@@ -179,21 +309,7 @@
         </w:numPr>
       </w:pPr>
       <w:r>
-        <w:t>A gas in a container</w:t>
-      </w:r>
-      <w:r>
-        <w:t xml:space="preserve"> with variable temperature, pressure and volume.</w:t>
-      </w:r>
-    </w:p>
-    <w:p>
-      <w:pPr>
-        <w:numPr>
-          <w:ilvl w:val="1"/>
-          <w:numId w:val="29"/>
-        </w:numPr>
-      </w:pPr>
-      <w:r>
-        <w:t>A projectile being fired at an angle to the horizontal plane in a gravitational field.</w:t>
+        <w:t>Ball being fired off a cliff.</w:t>
       </w:r>
     </w:p>
     <w:p>
@@ -204,7 +320,57 @@
         </w:numPr>
       </w:pPr>
       <w:r>
-        <w:t xml:space="preserve">The program must be a web-based application, available on many devices. </w:t>
+        <w:t>The user will be able to create graphs of the various properties of the ball, which will be displayed on the page.</w:t>
+      </w:r>
+      <w:bookmarkStart w:id="0" w:name="_GoBack"/>
+      <w:bookmarkEnd w:id="0"/>
+    </w:p>
+    <w:p>
+      <w:pPr>
+        <w:numPr>
+          <w:ilvl w:val="0"/>
+          <w:numId w:val="29"/>
+        </w:numPr>
+      </w:pPr>
+      <w:r>
+        <w:t xml:space="preserve">The system </w:t>
+      </w:r>
+      <w:r>
+        <w:t>will display a play button, which will start time in the simulation once pressed.</w:t>
+      </w:r>
+    </w:p>
+    <w:p>
+      <w:pPr>
+        <w:numPr>
+          <w:ilvl w:val="0"/>
+          <w:numId w:val="29"/>
+        </w:numPr>
+      </w:pPr>
+      <w:r>
+        <w:t>The program must</w:t>
+      </w:r>
+      <w:r>
+        <w:t xml:space="preserve"> be</w:t>
+      </w:r>
+      <w:r>
+        <w:t xml:space="preserve"> available on </w:t>
+      </w:r>
+      <w:r>
+        <w:t>Windows, MacOS, iOS.</w:t>
+      </w:r>
+    </w:p>
+    <w:p>
+      <w:pPr>
+        <w:numPr>
+          <w:ilvl w:val="0"/>
+          <w:numId w:val="29"/>
+        </w:numPr>
+      </w:pPr>
+      <w:r>
+        <w:t>The program must have a</w:t>
+      </w:r>
+      <w:r>
+        <w:t>n interface appropriate for high school students (ages 15+).</w:t>
       </w:r>
     </w:p>
     <w:sectPr>
@@ -217,6 +383,56 @@
 </w:document>
 </file>
 
+<file path=word/endnotes.xml><?xml version="1.0" encoding="utf-8"?>
+<w:endnotes xmlns:wpc="http://schemas.microsoft.com/office/word/2010/wordprocessingCanvas" xmlns:cx="http://schemas.microsoft.com/office/drawing/2014/chartex" xmlns:cx1="http://schemas.microsoft.com/office/drawing/2015/9/8/chartex" xmlns:cx2="http://schemas.microsoft.com/office/drawing/2015/10/21/chartex" xmlns:cx3="http://schemas.microsoft.com/office/drawing/2016/5/9/chartex" xmlns:cx4="http://schemas.microsoft.com/office/drawing/2016/5/10/chartex" xmlns:cx5="http://schemas.microsoft.com/office/drawing/2016/5/11/chartex" xmlns:cx6="http://schemas.microsoft.com/office/drawing/2016/5/12/chartex" xmlns:cx7="http://schemas.microsoft.com/office/drawing/2016/5/13/chartex" xmlns:cx8="http://schemas.microsoft.com/office/drawing/2016/5/14/chartex" xmlns:mc="http://schemas.openxmlformats.org/markup-compatibility/2006" xmlns:aink="http://schemas.microsoft.com/office/drawing/2016/ink" xmlns:am3d="http://schemas.microsoft.com/office/drawing/2017/model3d" xmlns:o="urn:schemas-microsoft-com:office:office" xmlns:r="http://schemas.openxmlformats.org/officeDocument/2006/relationships" xmlns:m="http://schemas.openxmlformats.org/officeDocument/2006/math" xmlns:v="urn:schemas-microsoft-com:vml" xmlns:wp14="http://schemas.microsoft.com/office/word/2010/wordprocessingDrawing" xmlns:wp="http://schemas.openxmlformats.org/drawingml/2006/wordprocessingDrawing" xmlns:w10="urn:schemas-microsoft-com:office:word" xmlns:w="http://schemas.openxmlformats.org/wordprocessingml/2006/main" xmlns:w14="http://schemas.microsoft.com/office/word/2010/wordml" xmlns:w15="http://schemas.microsoft.com/office/word/2012/wordml" xmlns:w16cid="http://schemas.microsoft.com/office/word/2016/wordml/cid" xmlns:w16se="http://schemas.microsoft.com/office/word/2015/wordml/symex" xmlns:wpg="http://schemas.microsoft.com/office/word/2010/wordprocessingGroup" xmlns:wpi="http://schemas.microsoft.com/office/word/2010/wordprocessingInk" xmlns:wne="http://schemas.microsoft.com/office/word/2006/wordml" xmlns:wps="http://schemas.microsoft.com/office/word/2010/wordprocessingShape" mc:Ignorable="w14 w15 w16se w16cid wp14">
+  <w:endnote w:type="separator" w:id="-1">
+    <w:p>
+      <w:pPr>
+        <w:spacing w:after="0" w:line="240" w:lineRule="auto"/>
+      </w:pPr>
+      <w:r>
+        <w:separator/>
+      </w:r>
+    </w:p>
+  </w:endnote>
+  <w:endnote w:type="continuationSeparator" w:id="0">
+    <w:p>
+      <w:pPr>
+        <w:spacing w:after="0" w:line="240" w:lineRule="auto"/>
+      </w:pPr>
+      <w:r>
+        <w:continuationSeparator/>
+      </w:r>
+    </w:p>
+  </w:endnote>
+</w:endnotes>
+</file>
+
+<file path=word/footnotes.xml><?xml version="1.0" encoding="utf-8"?>
+<w:footnotes xmlns:wpc="http://schemas.microsoft.com/office/word/2010/wordprocessingCanvas" xmlns:cx="http://schemas.microsoft.com/office/drawing/2014/chartex" xmlns:cx1="http://schemas.microsoft.com/office/drawing/2015/9/8/chartex" xmlns:cx2="http://schemas.microsoft.com/office/drawing/2015/10/21/chartex" xmlns:cx3="http://schemas.microsoft.com/office/drawing/2016/5/9/chartex" xmlns:cx4="http://schemas.microsoft.com/office/drawing/2016/5/10/chartex" xmlns:cx5="http://schemas.microsoft.com/office/drawing/2016/5/11/chartex" xmlns:cx6="http://schemas.microsoft.com/office/drawing/2016/5/12/chartex" xmlns:cx7="http://schemas.microsoft.com/office/drawing/2016/5/13/chartex" xmlns:cx8="http://schemas.microsoft.com/office/drawing/2016/5/14/chartex" xmlns:mc="http://schemas.openxmlformats.org/markup-compatibility/2006" xmlns:aink="http://schemas.microsoft.com/office/drawing/2016/ink" xmlns:am3d="http://schemas.microsoft.com/office/drawing/2017/model3d" xmlns:o="urn:schemas-microsoft-com:office:office" xmlns:r="http://schemas.openxmlformats.org/officeDocument/2006/relationships" xmlns:m="http://schemas.openxmlformats.org/officeDocument/2006/math" xmlns:v="urn:schemas-microsoft-com:vml" xmlns:wp14="http://schemas.microsoft.com/office/word/2010/wordprocessingDrawing" xmlns:wp="http://schemas.openxmlformats.org/drawingml/2006/wordprocessingDrawing" xmlns:w10="urn:schemas-microsoft-com:office:word" xmlns:w="http://schemas.openxmlformats.org/wordprocessingml/2006/main" xmlns:w14="http://schemas.microsoft.com/office/word/2010/wordml" xmlns:w15="http://schemas.microsoft.com/office/word/2012/wordml" xmlns:w16cid="http://schemas.microsoft.com/office/word/2016/wordml/cid" xmlns:w16se="http://schemas.microsoft.com/office/word/2015/wordml/symex" xmlns:wpg="http://schemas.microsoft.com/office/word/2010/wordprocessingGroup" xmlns:wpi="http://schemas.microsoft.com/office/word/2010/wordprocessingInk" xmlns:wne="http://schemas.microsoft.com/office/word/2006/wordml" xmlns:wps="http://schemas.microsoft.com/office/word/2010/wordprocessingShape" mc:Ignorable="w14 w15 w16se w16cid wp14">
+  <w:footnote w:type="separator" w:id="-1">
+    <w:p>
+      <w:pPr>
+        <w:spacing w:after="0" w:line="240" w:lineRule="auto"/>
+      </w:pPr>
+      <w:r>
+        <w:separator/>
+      </w:r>
+    </w:p>
+  </w:footnote>
+  <w:footnote w:type="continuationSeparator" w:id="0">
+    <w:p>
+      <w:pPr>
+        <w:spacing w:after="0" w:line="240" w:lineRule="auto"/>
+      </w:pPr>
+      <w:r>
+        <w:continuationSeparator/>
+      </w:r>
+    </w:p>
+  </w:footnote>
+</w:footnotes>
+</file>
+
 <file path=word/numbering.xml><?xml version="1.0" encoding="utf-8"?>
 <w:numbering xmlns:wpc="http://schemas.microsoft.com/office/word/2010/wordprocessingCanvas" xmlns:cx="http://schemas.microsoft.com/office/drawing/2014/chartex" xmlns:cx1="http://schemas.microsoft.com/office/drawing/2015/9/8/chartex" xmlns:cx2="http://schemas.microsoft.com/office/drawing/2015/10/21/chartex" xmlns:cx3="http://schemas.microsoft.com/office/drawing/2016/5/9/chartex" xmlns:cx4="http://schemas.microsoft.com/office/drawing/2016/5/10/chartex" xmlns:cx5="http://schemas.microsoft.com/office/drawing/2016/5/11/chartex" xmlns:cx6="http://schemas.microsoft.com/office/drawing/2016/5/12/chartex" xmlns:cx7="http://schemas.microsoft.com/office/drawing/2016/5/13/chartex" xmlns:cx8="http://schemas.microsoft.com/office/drawing/2016/5/14/chartex" xmlns:mc="http://schemas.openxmlformats.org/markup-compatibility/2006" xmlns:aink="http://schemas.microsoft.com/office/drawing/2016/ink" xmlns:am3d="http://schemas.microsoft.com/office/drawing/2017/model3d" xmlns:o="urn:schemas-microsoft-com:office:office" xmlns:r="http://schemas.openxmlformats.org/officeDocument/2006/relationships" xmlns:m="http://schemas.openxmlformats.org/officeDocument/2006/math" xmlns:v="urn:schemas-microsoft-com:vml" xmlns:wp14="http://schemas.microsoft.com/office/word/2010/wordprocessingDrawing" xmlns:wp="http://schemas.openxmlformats.org/drawingml/2006/wordprocessingDrawing" xmlns:w10="urn:schemas-microsoft-com:office:word" xmlns:w="http://schemas.openxmlformats.org/wordprocessingml/2006/main" xmlns:w14="http://schemas.microsoft.com/office/word/2010/wordml" xmlns:w15="http://schemas.microsoft.com/office/word/2012/wordml" xmlns:w16cid="http://schemas.microsoft.com/office/word/2016/wordml/cid" xmlns:w16se="http://schemas.microsoft.com/office/word/2015/wordml/symex" xmlns:wpg="http://schemas.microsoft.com/office/word/2010/wordprocessingGroup" xmlns:wpi="http://schemas.microsoft.com/office/word/2010/wordprocessingInk" xmlns:wne="http://schemas.microsoft.com/office/word/2006/wordml" xmlns:wps="http://schemas.microsoft.com/office/word/2010/wordprocessingShape" mc:Ignorable="w14 w15 w16se w16cid wp14">
   <w:abstractNum w:abstractNumId="0" w15:restartNumberingAfterBreak="0">
@@ -2613,7 +2829,7 @@
         <w:ind w:left="1440" w:hanging="360"/>
       </w:pPr>
     </w:lvl>
-    <w:lvl w:ilvl="2" w:tplc="0409001B" w:tentative="1">
+    <w:lvl w:ilvl="2" w:tplc="0409001B">
       <w:start w:val="1"/>
       <w:numFmt w:val="lowerRoman"/>
       <w:lvlText w:val="%3."/>
@@ -3451,7 +3667,7 @@
     <w:rPrDefault>
       <w:rPr>
         <w:rFonts w:ascii="Calibri" w:eastAsia="Times New Roman" w:hAnsi="Calibri" w:cs="Calibri"/>
-        <w:lang w:val="en-GB" w:eastAsia="en-GB" w:bidi="ar-SA"/>
+        <w:lang w:val="en-US" w:eastAsia="en-US" w:bidi="ar-SA"/>
       </w:rPr>
     </w:rPrDefault>
     <w:pPrDefault/>
@@ -3489,7 +3705,10 @@
     <w:lsdException w:name="Subtitle" w:uiPriority="11" w:qFormat="1"/>
     <w:lsdException w:name="Strong" w:uiPriority="22" w:qFormat="1"/>
     <w:lsdException w:name="Emphasis" w:uiPriority="20" w:qFormat="1"/>
+    <w:lsdException w:name="HTML Typewriter" w:semiHidden="1" w:unhideWhenUsed="1"/>
     <w:lsdException w:name="Normal Table" w:semiHidden="1" w:unhideWhenUsed="1"/>
+    <w:lsdException w:name="Outline List 2" w:semiHidden="1" w:unhideWhenUsed="1"/>
+    <w:lsdException w:name="Outline List 3" w:semiHidden="1" w:unhideWhenUsed="1"/>
     <w:lsdException w:name="Table Simple 1" w:semiHidden="1" w:unhideWhenUsed="1"/>
     <w:lsdException w:name="Table Simple 2" w:semiHidden="1" w:unhideWhenUsed="1"/>
     <w:lsdException w:name="Table Simple 3" w:semiHidden="1" w:unhideWhenUsed="1"/>
@@ -3645,7 +3864,7 @@
     <w:lsdException w:name="Intense Reference" w:uiPriority="32" w:qFormat="1"/>
     <w:lsdException w:name="Book Title" w:uiPriority="33" w:qFormat="1"/>
     <w:lsdException w:name="Bibliography" w:semiHidden="1" w:uiPriority="37" w:unhideWhenUsed="1"/>
-    <w:lsdException w:name="TOC Heading" w:uiPriority="39" w:qFormat="1"/>
+    <w:lsdException w:name="TOC Heading" w:semiHidden="1" w:uiPriority="39" w:unhideWhenUsed="1" w:qFormat="1"/>
     <w:lsdException w:name="Plain Table 1" w:uiPriority="41"/>
     <w:lsdException w:name="Plain Table 2" w:uiPriority="42"/>
     <w:lsdException w:name="Plain Table 3" w:uiPriority="43"/>
@@ -3765,7 +3984,6 @@
       <w:rFonts w:cs="Times New Roman"/>
       <w:sz w:val="22"/>
       <w:szCs w:val="22"/>
-      <w:lang w:val="en-US" w:eastAsia="en-US"/>
     </w:rPr>
   </w:style>
   <w:style w:type="paragraph" w:styleId="Heading1">
@@ -4256,7 +4474,6 @@
       <w:rFonts w:cs="Times New Roman"/>
       <w:sz w:val="22"/>
       <w:szCs w:val="22"/>
-      <w:lang w:val="en-US" w:eastAsia="en-US"/>
     </w:rPr>
   </w:style>
   <w:style w:type="paragraph" w:styleId="ListParagraph">
@@ -4504,6 +4721,54 @@
     <w:uiPriority w:val="99"/>
     <w:locked/>
     <w:rsid w:val="000F1311"/>
+  </w:style>
+  <w:style w:type="paragraph" w:styleId="Header">
+    <w:name w:val="header"/>
+    <w:basedOn w:val="Normal"/>
+    <w:link w:val="HeaderChar"/>
+    <w:uiPriority w:val="99"/>
+    <w:rsid w:val="00845E0D"/>
+    <w:pPr>
+      <w:tabs>
+        <w:tab w:val="center" w:pos="4680"/>
+        <w:tab w:val="right" w:pos="9360"/>
+      </w:tabs>
+    </w:pPr>
+  </w:style>
+  <w:style w:type="character" w:customStyle="1" w:styleId="HeaderChar">
+    <w:name w:val="Header Char"/>
+    <w:link w:val="Header"/>
+    <w:uiPriority w:val="99"/>
+    <w:rsid w:val="00845E0D"/>
+    <w:rPr>
+      <w:rFonts w:cs="Times New Roman"/>
+      <w:sz w:val="22"/>
+      <w:szCs w:val="22"/>
+    </w:rPr>
+  </w:style>
+  <w:style w:type="paragraph" w:styleId="Footer">
+    <w:name w:val="footer"/>
+    <w:basedOn w:val="Normal"/>
+    <w:link w:val="FooterChar"/>
+    <w:uiPriority w:val="99"/>
+    <w:rsid w:val="00845E0D"/>
+    <w:pPr>
+      <w:tabs>
+        <w:tab w:val="center" w:pos="4680"/>
+        <w:tab w:val="right" w:pos="9360"/>
+      </w:tabs>
+    </w:pPr>
+  </w:style>
+  <w:style w:type="character" w:customStyle="1" w:styleId="FooterChar">
+    <w:name w:val="Footer Char"/>
+    <w:link w:val="Footer"/>
+    <w:uiPriority w:val="99"/>
+    <w:rsid w:val="00845E0D"/>
+    <w:rPr>
+      <w:rFonts w:cs="Times New Roman"/>
+      <w:sz w:val="22"/>
+      <w:szCs w:val="22"/>
+    </w:rPr>
   </w:style>
 </w:styles>
 </file>
@@ -4796,7 +5061,7 @@
 </file>
 
 <file path=customXml/itemProps1.xml><?xml version="1.0" encoding="utf-8"?>
-<ds:datastoreItem xmlns:ds="http://schemas.openxmlformats.org/officeDocument/2006/customXml" ds:itemID="{9F8C4FF9-14EE-4670-951D-717DD63480B0}">
+<ds:datastoreItem xmlns:ds="http://schemas.openxmlformats.org/officeDocument/2006/customXml" ds:itemID="{53DC07FE-E893-4432-B9EA-3B676A1F11C1}">
   <ds:schemaRefs>
     <ds:schemaRef ds:uri="http://schemas.openxmlformats.org/officeDocument/2006/bibliography"/>
   </ds:schemaRefs>

--- a/meta/Documentation/Crit_A_Planning.docx
+++ b/meta/Documentation/Crit_A_Planning.docx
@@ -177,13 +177,53 @@
         <w:t xml:space="preserve"> the user will be ab</w:t>
       </w:r>
       <w:r>
-        <w:t>le to drag-n-drop the following objects</w:t>
+        <w:t xml:space="preserve">le to drag-n-drop the </w:t>
+      </w:r>
+      <w:r>
+        <w:t>ball</w:t>
       </w:r>
       <w:r>
         <w:t xml:space="preserve"> to set up the simulation which can then be executed</w:t>
       </w:r>
       <w:r>
         <w:t>:</w:t>
+      </w:r>
+    </w:p>
+    <w:p>
+      <w:pPr>
+        <w:numPr>
+          <w:ilvl w:val="0"/>
+          <w:numId w:val="29"/>
+        </w:numPr>
+      </w:pPr>
+      <w:r>
+        <w:t>The space will have a grid overlaid so the user can visualize the distances covered by the ball.</w:t>
+      </w:r>
+    </w:p>
+    <w:p>
+      <w:pPr>
+        <w:numPr>
+          <w:ilvl w:val="0"/>
+          <w:numId w:val="29"/>
+        </w:numPr>
+      </w:pPr>
+      <w:r>
+        <w:t xml:space="preserve">The user will be able to see displayed </w:t>
+      </w:r>
+      <w:r>
+        <w:t xml:space="preserve">in text </w:t>
+      </w:r>
+      <w:r>
+        <w:t xml:space="preserve">the </w:t>
+      </w:r>
+      <w:r>
+        <w:t>following properties</w:t>
+      </w:r>
+      <w:r>
+        <w:t xml:space="preserve"> of the ball and be able to edit it </w:t>
+      </w:r>
+      <w:r>
+        <w:t>them to precise values:</w:t>
       </w:r>
     </w:p>
     <w:p>
@@ -194,7 +234,7 @@
         </w:numPr>
       </w:pPr>
       <w:r>
-        <w:t>Ball</w:t>
+        <w:t>x-y coordinates</w:t>
       </w:r>
     </w:p>
     <w:p>
@@ -205,7 +245,7 @@
         </w:numPr>
       </w:pPr>
       <w:r>
-        <w:t>Platform for ball to rest on</w:t>
+        <w:t>Vertical velocity</w:t>
       </w:r>
     </w:p>
     <w:p>
@@ -216,7 +256,30 @@
         </w:numPr>
       </w:pPr>
       <w:r>
-        <w:t>Ruler</w:t>
+        <w:t>Horizontal velocity</w:t>
+      </w:r>
+    </w:p>
+    <w:p>
+      <w:pPr>
+        <w:numPr>
+          <w:ilvl w:val="1"/>
+          <w:numId w:val="29"/>
+        </w:numPr>
+      </w:pPr>
+      <w:r>
+        <w:lastRenderedPageBreak/>
+        <w:t>Net velocity</w:t>
+      </w:r>
+    </w:p>
+    <w:p>
+      <w:pPr>
+        <w:numPr>
+          <w:ilvl w:val="1"/>
+          <w:numId w:val="29"/>
+        </w:numPr>
+      </w:pPr>
+      <w:r>
+        <w:t>Angle of velocity</w:t>
       </w:r>
     </w:p>
     <w:p>
@@ -227,22 +290,42 @@
         </w:numPr>
       </w:pPr>
       <w:r>
-        <w:t xml:space="preserve">The user will be able to see displayed </w:t>
-      </w:r>
-      <w:r>
-        <w:t xml:space="preserve">in text </w:t>
-      </w:r>
-      <w:r>
-        <w:t xml:space="preserve">the </w:t>
-      </w:r>
-      <w:r>
-        <w:t>following properties</w:t>
-      </w:r>
-      <w:r>
-        <w:t xml:space="preserve"> of the ball and be able to edit it </w:t>
-      </w:r>
-      <w:r>
-        <w:t>them to precise values:</w:t>
+        <w:t>The position of the ball will be displayed visually.</w:t>
+      </w:r>
+    </w:p>
+    <w:p>
+      <w:pPr>
+        <w:numPr>
+          <w:ilvl w:val="0"/>
+          <w:numId w:val="29"/>
+        </w:numPr>
+      </w:pPr>
+      <w:r>
+        <w:t>A trail of the ball’s position over time will be able to be turned on and off by the user.</w:t>
+      </w:r>
+    </w:p>
+    <w:p>
+      <w:pPr>
+        <w:numPr>
+          <w:ilvl w:val="0"/>
+          <w:numId w:val="29"/>
+        </w:numPr>
+      </w:pPr>
+      <w:r>
+        <w:t xml:space="preserve">Arrows centered on the ball showing its velocity </w:t>
+      </w:r>
+      <w:bookmarkStart w:id="0" w:name="_GoBack"/>
+      <w:bookmarkEnd w:id="0"/>
+    </w:p>
+    <w:p>
+      <w:pPr>
+        <w:numPr>
+          <w:ilvl w:val="0"/>
+          <w:numId w:val="29"/>
+        </w:numPr>
+      </w:pPr>
+      <w:r>
+        <w:t>The system will have the following preset layouts for the simulation, allowing for common experiments to be done:</w:t>
       </w:r>
     </w:p>
     <w:p>
@@ -253,8 +336,7 @@
         </w:numPr>
       </w:pPr>
       <w:r>
-        <w:lastRenderedPageBreak/>
-        <w:t>x-y coordinates</w:t>
+        <w:t>Ball being fired from the ground at an angle.</w:t>
       </w:r>
     </w:p>
     <w:p>
@@ -265,18 +347,7 @@
         </w:numPr>
       </w:pPr>
       <w:r>
-        <w:t>Vertical velocity</w:t>
-      </w:r>
-    </w:p>
-    <w:p>
-      <w:pPr>
-        <w:numPr>
-          <w:ilvl w:val="1"/>
-          <w:numId w:val="29"/>
-        </w:numPr>
-      </w:pPr>
-      <w:r>
-        <w:t>Horizontal velocity</w:t>
+        <w:t>Ball being fired off a cliff.</w:t>
       </w:r>
     </w:p>
     <w:p>
@@ -287,43 +358,8 @@
         </w:numPr>
       </w:pPr>
       <w:r>
-        <w:t>The system will have the following preset layouts for the simulation, allowing for common experiments to be done:</w:t>
-      </w:r>
-    </w:p>
-    <w:p>
-      <w:pPr>
-        <w:numPr>
-          <w:ilvl w:val="1"/>
-          <w:numId w:val="29"/>
-        </w:numPr>
-      </w:pPr>
-      <w:r>
-        <w:t>Ball being fired from the ground at an angle.</w:t>
-      </w:r>
-    </w:p>
-    <w:p>
-      <w:pPr>
-        <w:numPr>
-          <w:ilvl w:val="1"/>
-          <w:numId w:val="29"/>
-        </w:numPr>
-      </w:pPr>
-      <w:r>
-        <w:t>Ball being fired off a cliff.</w:t>
-      </w:r>
-    </w:p>
-    <w:p>
-      <w:pPr>
-        <w:numPr>
-          <w:ilvl w:val="0"/>
-          <w:numId w:val="29"/>
-        </w:numPr>
-      </w:pPr>
-      <w:r>
         <w:t>The user will be able to create graphs of the various properties of the ball, which will be displayed on the page.</w:t>
       </w:r>
-      <w:bookmarkStart w:id="0" w:name="_GoBack"/>
-      <w:bookmarkEnd w:id="0"/>
     </w:p>
     <w:p>
       <w:pPr>
@@ -5061,7 +5097,7 @@
 </file>
 
 <file path=customXml/itemProps1.xml><?xml version="1.0" encoding="utf-8"?>
-<ds:datastoreItem xmlns:ds="http://schemas.openxmlformats.org/officeDocument/2006/customXml" ds:itemID="{53DC07FE-E893-4432-B9EA-3B676A1F11C1}">
+<ds:datastoreItem xmlns:ds="http://schemas.openxmlformats.org/officeDocument/2006/customXml" ds:itemID="{39D197DC-2695-4DFB-9885-CE6AEF6EAD25}">
   <ds:schemaRefs>
     <ds:schemaRef ds:uri="http://schemas.openxmlformats.org/officeDocument/2006/bibliography"/>
   </ds:schemaRefs>

--- a/meta/Documentation/Crit_A_Planning.docx
+++ b/meta/Documentation/Crit_A_Planning.docx
@@ -186,7 +186,7 @@
         <w:t xml:space="preserve"> to set up the simulation which can then be executed</w:t>
       </w:r>
       <w:r>
-        <w:t>:</w:t>
+        <w:t>.</w:t>
       </w:r>
     </w:p>
     <w:p>
@@ -197,8 +197,13 @@
         </w:numPr>
       </w:pPr>
       <w:r>
-        <w:t>The space will have a grid overlaid so the user can visualize the distances covered by the ball.</w:t>
-      </w:r>
+        <w:t>The user will be able to create multiple balls</w:t>
+      </w:r>
+      <w:r>
+        <w:t xml:space="preserve"> and control them individually.</w:t>
+      </w:r>
+      <w:bookmarkStart w:id="0" w:name="_GoBack"/>
+      <w:bookmarkEnd w:id="0"/>
     </w:p>
     <w:p>
       <w:pPr>
@@ -208,6 +213,17 @@
         </w:numPr>
       </w:pPr>
       <w:r>
+        <w:t>The space will have a grid overlaid so the user can visualize the distances covered by the ball.</w:t>
+      </w:r>
+    </w:p>
+    <w:p>
+      <w:pPr>
+        <w:numPr>
+          <w:ilvl w:val="0"/>
+          <w:numId w:val="29"/>
+        </w:numPr>
+      </w:pPr>
+      <w:r>
         <w:t xml:space="preserve">The user will be able to see displayed </w:t>
       </w:r>
       <w:r>
@@ -256,6 +272,7 @@
         </w:numPr>
       </w:pPr>
       <w:r>
+        <w:lastRenderedPageBreak/>
         <w:t>Horizontal velocity</w:t>
       </w:r>
     </w:p>
@@ -267,7 +284,6 @@
         </w:numPr>
       </w:pPr>
       <w:r>
-        <w:lastRenderedPageBreak/>
         <w:t>Net velocity</w:t>
       </w:r>
     </w:p>
@@ -314,8 +330,6 @@
       <w:r>
         <w:t xml:space="preserve">Arrows centered on the ball showing its velocity </w:t>
       </w:r>
-      <w:bookmarkStart w:id="0" w:name="_GoBack"/>
-      <w:bookmarkEnd w:id="0"/>
     </w:p>
     <w:p>
       <w:pPr>
@@ -5097,7 +5111,7 @@
 </file>
 
 <file path=customXml/itemProps1.xml><?xml version="1.0" encoding="utf-8"?>
-<ds:datastoreItem xmlns:ds="http://schemas.openxmlformats.org/officeDocument/2006/customXml" ds:itemID="{39D197DC-2695-4DFB-9885-CE6AEF6EAD25}">
+<ds:datastoreItem xmlns:ds="http://schemas.openxmlformats.org/officeDocument/2006/customXml" ds:itemID="{5B4178EC-5FC4-40D0-A51A-3BCBF9C020B3}">
   <ds:schemaRefs>
     <ds:schemaRef ds:uri="http://schemas.openxmlformats.org/officeDocument/2006/bibliography"/>
   </ds:schemaRefs>
